--- a/done/German/HIVE TEAMS.docx
+++ b/done/German/HIVE TEAMS.docx
@@ -1008,48 +1008,20 @@
     </w:p>
     <w:p>
       <w:pPr>
-        <w:shd w:val="clear" w:color="auto" w:fill="FFFFFF"/>
-        <w:spacing w:after="120" w:line="264" w:lineRule="atLeast"/>
-        <w:textAlignment w:val="baseline"/>
-        <w:outlineLvl w:val="2"/>
-        <w:rPr>
-          <w:rFonts w:ascii="Tahoma" w:eastAsia="Times New Roman" w:hAnsi="Tahoma" w:cs="Tahoma"/>
-          <w:color w:val="F4B517"/>
-          <w:sz w:val="28"/>
-          <w:szCs w:val="28"/>
-        </w:rPr>
-      </w:pPr>
-      <w:r>
-        <w:rPr>
-          <w:rFonts w:ascii="Tahoma" w:hAnsi="Tahoma" w:cs="Tahoma" w:eastAsia="Times New Roman"/>
-          <w:color w:val="F4B517"/>
-          <w:sz w:val="28"/>
-          <w:szCs w:val="28"/>
-        </w:rPr>
-        <w:t xml:space="preserve">Ian Petterson</w:t>
-      </w:r>
-    </w:p>
-    <w:p>
-      <w:pPr>
-        <w:shd w:val="clear" w:color="auto" w:fill="FFFFFF"/>
-        <w:spacing w:after="0" w:line="240" w:lineRule="auto"/>
-        <w:textAlignment w:val="baseline"/>
-        <w:rPr>
-          <w:rFonts w:ascii="Tahoma" w:eastAsia="Times New Roman" w:hAnsi="Tahoma" w:cs="Tahoma"/>
-          <w:color w:val="3B3B3B"/>
-          <w:sz w:val="28"/>
-          <w:szCs w:val="28"/>
-        </w:rPr>
-      </w:pPr>
-      <w:r>
-        <w:rPr>
-          <w:rFonts w:ascii="Tahoma" w:hAnsi="Tahoma" w:cs="Tahoma" w:eastAsia="Times New Roman"/>
-          <w:color w:val="3B3B3B"/>
-          <w:sz w:val="28"/>
-          <w:szCs w:val="28"/>
-        </w:rPr>
-        <w:t xml:space="preserve">UX/Product Design</w:t>
-      </w:r>
+        <w:pStyle w:val="Heading1"/>
+        <w:shd w:val="clear" w:color="auto" w:fill="FFFFFF"/>
+        <w:spacing w:before="0" w:beforeAutospacing="0" w:after="0" w:afterAutospacing="0" w:line="264" w:lineRule="atLeast"/>
+        <w:jc w:val="center"/>
+        <w:textAlignment w:val="baseline"/>
+        <w:rPr>
+          <w:rFonts w:ascii="Tahoma" w:hAnsi="Tahoma" w:cs="Tahoma"/>
+          <w:caps/>
+          <w:color w:val="F4B517"/>
+          <w:spacing w:val="15"/>
+          <w:sz w:val="28"/>
+          <w:szCs w:val="28"/>
+        </w:rPr>
+      </w:pPr>
     </w:p>
     <w:p>
       <w:pPr>
@@ -1609,56 +1581,12 @@
     <w:p>
       <w:pPr>
         <w:shd w:val="clear" w:color="auto" w:fill="FFFFFF"/>
-        <w:spacing w:after="0" w:line="240" w:lineRule="auto"/>
-        <w:textAlignment w:val="baseline"/>
-        <w:rPr>
-          <w:rFonts w:ascii="Tahoma" w:eastAsia="Times New Roman" w:hAnsi="Tahoma" w:cs="Tahoma"/>
-          <w:color w:val="3B3B3B"/>
-          <w:sz w:val="28"/>
-          <w:szCs w:val="28"/>
-        </w:rPr>
-      </w:pPr>
-      <w:r>
-        <w:rPr>
-          <w:rFonts w:ascii="Tahoma" w:hAnsi="Tahoma" w:cs="Tahoma" w:eastAsia="Times New Roman"/>
-          <w:color w:val="3B3B3B"/>
-          <w:sz w:val="28"/>
-          <w:szCs w:val="28"/>
-        </w:rPr>
-        <w:t>Developer</w:t>
-      </w:r>
-    </w:p>
-    <w:p>
-      <w:pPr>
-        <w:shd w:val="clear" w:color="auto" w:fill="FFFFFF"/>
         <w:spacing w:after="120" w:line="264" w:lineRule="atLeast"/>
         <w:textAlignment w:val="baseline"/>
         <w:outlineLvl w:val="2"/>
         <w:rPr>
           <w:rFonts w:ascii="Tahoma" w:eastAsia="Times New Roman" w:hAnsi="Tahoma" w:cs="Tahoma"/>
           <w:color w:val="F4B517"/>
-          <w:sz w:val="28"/>
-          <w:szCs w:val="28"/>
-        </w:rPr>
-      </w:pPr>
-      <w:r>
-        <w:rPr>
-          <w:rFonts w:ascii="Tahoma" w:hAnsi="Tahoma" w:cs="Tahoma" w:eastAsia="Times New Roman"/>
-          <w:color w:val="F4B517"/>
-          <w:sz w:val="28"/>
-          <w:szCs w:val="28"/>
-        </w:rPr>
-        <w:t>Markus</w:t>
-      </w:r>
-    </w:p>
-    <w:p>
-      <w:pPr>
-        <w:shd w:val="clear" w:color="auto" w:fill="FFFFFF"/>
-        <w:spacing w:after="0" w:line="240" w:lineRule="auto"/>
-        <w:textAlignment w:val="baseline"/>
-        <w:rPr>
-          <w:rFonts w:ascii="Tahoma" w:eastAsia="Times New Roman" w:hAnsi="Tahoma" w:cs="Tahoma"/>
-          <w:color w:val="3B3B3B"/>
           <w:sz w:val="28"/>
           <w:szCs w:val="28"/>
         </w:rPr>
@@ -2368,6 +2296,67 @@
     </w:p>
     <w:p>
       <w:pPr>
+        <w:pStyle w:val="Heading3"/>
+        <w:shd w:val="clear" w:color="auto" w:fill="FFFFFF"/>
+        <w:spacing w:before="105" w:beforeAutospacing="0" w:after="120" w:afterAutospacing="0" w:line="264" w:lineRule="atLeast"/>
+        <w:textAlignment w:val="baseline"/>
+        <w:rPr>
+          <w:rFonts w:ascii="Helvetica Neue" w:hAnsi="Helvetica Neue"/>
+          <w:b w:val="0"/>
+          <w:bCs w:val="0"/>
+          <w:color w:val="F4B517"/>
+          <w:sz w:val="37"/>
+          <w:szCs w:val="37"/>
+        </w:rPr>
+      </w:pPr>
+      <w:r>
+        <w:rPr>
+          <w:rFonts w:ascii="Helvetica Neue" w:hAnsi="Helvetica Neue"/>
+          <w:b w:val="0"/>
+          <w:bCs w:val="0"/>
+          <w:color w:val="F4B517"/>
+          <w:sz w:val="37"/>
+          <w:szCs w:val="37"/>
+        </w:rPr>
+        <w:t>Cryptor</w:t>
+      </w:r>
+    </w:p>
+    <w:p>
+      <w:pPr>
+        <w:shd w:val="clear" w:color="auto" w:fill="FFFFFF"/>
+        <w:textAlignment w:val="baseline"/>
+        <w:rPr>
+          <w:rFonts w:ascii="Helvetica Neue" w:hAnsi="Helvetica Neue"/>
+          <w:color w:val="3B3B3B"/>
+          <w:sz w:val="21"/>
+          <w:szCs w:val="21"/>
+        </w:rPr>
+      </w:pPr>
+      <w:r>
+        <w:rPr>
+          <w:rFonts w:ascii="Helvetica Neue" w:hAnsi="Helvetica Neue"/>
+          <w:color w:val="3B3B3B"/>
+          <w:sz w:val="21"/>
+          <w:szCs w:val="21"/>
+        </w:rPr>
+        <w:t xml:space="preserve">Legal affairs</w:t>
+      </w:r>
+    </w:p>
+    <w:p>
+      <w:pPr>
+        <w:shd w:val="clear" w:color="auto" w:fill="FFFFFF"/>
+        <w:spacing w:after="0" w:line="240" w:lineRule="auto"/>
+        <w:textAlignment w:val="baseline"/>
+        <w:rPr>
+          <w:rFonts w:ascii="Tahoma" w:eastAsia="Times New Roman" w:hAnsi="Tahoma" w:cs="Tahoma"/>
+          <w:color w:val="3B3B3B"/>
+          <w:sz w:val="28"/>
+          <w:szCs w:val="28"/>
+        </w:rPr>
+      </w:pPr>
+    </w:p>
+    <w:p>
+      <w:pPr>
         <w:shd w:val="clear" w:color="auto" w:fill="FFFFFF"/>
         <w:spacing w:after="0" w:line="240" w:lineRule="auto"/>
         <w:jc w:val="center"/>
@@ -2479,7 +2468,6 @@
         <w:t xml:space="preserve">In order to create and maintain a decentralized governance structure, we are introducing two concepts SmartHive and Hive Structuring Teams (HST). SmartHive enables anyone that holds coins the opportunity to vote on proposals submitted by the community. SmartHive will be the lifeblood of the project, which will allow anyone to get involved and submit proposals, helping to generate organic growth at a grassroots level, creating a bottom-up management structure.</w:t>
       </w:r>
     </w:p>
-    <w:bookmarkEnd w:id="0"/>
     <w:p>
       <w:pPr>
         <w:rPr>
@@ -2622,6 +2610,7 @@
     <w:lsdException w:name="HTML Sample" w:semiHidden="1" w:unhideWhenUsed="1"/>
     <w:lsdException w:name="HTML Typewriter" w:semiHidden="1" w:unhideWhenUsed="1"/>
     <w:lsdException w:name="HTML Variable" w:semiHidden="1" w:unhideWhenUsed="1"/>
+    <w:lsdException w:name="Normal Table" w:semiHidden="1" w:unhideWhenUsed="1"/>
     <w:lsdException w:name="annotation subject" w:semiHidden="1" w:unhideWhenUsed="1"/>
     <w:lsdException w:name="No List" w:semiHidden="1" w:unhideWhenUsed="1"/>
     <w:lsdException w:name="Outline List 1" w:semiHidden="1" w:unhideWhenUsed="1"/>
@@ -2665,8 +2654,10 @@
     <w:lsdException w:name="Table Elegant" w:semiHidden="1" w:unhideWhenUsed="1"/>
     <w:lsdException w:name="Table Professional" w:semiHidden="1" w:unhideWhenUsed="1"/>
     <w:lsdException w:name="Table Subtle 1" w:semiHidden="1" w:unhideWhenUsed="1"/>
+    <w:lsdException w:name="Table Subtle 2" w:semiHidden="1" w:unhideWhenUsed="1"/>
     <w:lsdException w:name="Table Web 1" w:semiHidden="1" w:unhideWhenUsed="1"/>
     <w:lsdException w:name="Table Web 2" w:semiHidden="1" w:unhideWhenUsed="1"/>
+    <w:lsdException w:name="Table Web 3" w:semiHidden="1" w:unhideWhenUsed="1"/>
     <w:lsdException w:name="Balloon Text" w:semiHidden="1" w:unhideWhenUsed="1"/>
     <w:lsdException w:name="Table Grid" w:uiPriority="39"/>
     <w:lsdException w:name="Table Theme" w:semiHidden="1" w:unhideWhenUsed="1"/>

--- a/done/German/HIVE TEAMS.docx
+++ b/done/German/HIVE TEAMS.docx
@@ -200,22 +200,22 @@
         <w:spacing w:before="105" w:beforeAutospacing="0" w:after="120" w:afterAutospacing="0" w:line="264" w:lineRule="atLeast"/>
         <w:textAlignment w:val="baseline"/>
         <w:rPr>
-          <w:rFonts w:ascii="Helvetica Neue" w:hAnsi="Helvetica Neue"/>
-          <w:b w:val="0"/>
-          <w:bCs w:val="0"/>
-          <w:color w:val="F4B517"/>
-          <w:sz w:val="28"/>
-          <w:szCs w:val="28"/>
-        </w:rPr>
-      </w:pPr>
-      <w:r>
-        <w:rPr>
-          <w:rFonts w:ascii="Helvetica Neue" w:hAnsi="Helvetica Neue"/>
-          <w:b w:val="0"/>
-          <w:bCs w:val="0"/>
-          <w:color w:val="F4B517"/>
-          <w:sz w:val="28"/>
-          <w:szCs w:val="28"/>
+          <w:rFonts w:ascii="Exo" w:hAnsi="Exo" w:cs="Open Sans"/>
+          <w:b w:val="0"/>
+          <w:bCs w:val="0"/>
+          <w:color w:val="343434"/>
+          <w:sz w:val="33"/>
+          <w:szCs w:val="33"/>
+        </w:rPr>
+      </w:pPr>
+      <w:r>
+        <w:rPr>
+          <w:rFonts w:ascii="Exo" w:hAnsi="Exo" w:cs="Open Sans"/>
+          <w:b w:val="0"/>
+          <w:bCs w:val="0"/>
+          <w:color w:val="343434"/>
+          <w:sz w:val="33"/>
+          <w:szCs w:val="33"/>
         </w:rPr>
         <w:t xml:space="preserve">Travin Keith</w:t>
       </w:r>
@@ -225,18 +225,18 @@
         <w:shd w:val="clear" w:color="auto" w:fill="FFFFFF"/>
         <w:textAlignment w:val="baseline"/>
         <w:rPr>
-          <w:rFonts w:ascii="inherit" w:hAnsi="inherit"/>
-          <w:color w:val="3B3B3B"/>
-          <w:sz w:val="28"/>
-          <w:szCs w:val="28"/>
-        </w:rPr>
-      </w:pPr>
-      <w:r>
-        <w:rPr>
-          <w:rFonts w:ascii="inherit" w:hAnsi="inherit"/>
-          <w:color w:val="3B3B3B"/>
-          <w:sz w:val="28"/>
-          <w:szCs w:val="28"/>
+          <w:rFonts w:ascii="inherit" w:hAnsi="inherit" w:cs="Open Sans"/>
+          <w:color w:val="3B3B3B"/>
+          <w:sz w:val="21"/>
+          <w:szCs w:val="21"/>
+        </w:rPr>
+      </w:pPr>
+      <w:r>
+        <w:rPr>
+          <w:rFonts w:ascii="inherit" w:hAnsi="inherit" w:cs="Open Sans"/>
+          <w:color w:val="3B3B3B"/>
+          <w:sz w:val="21"/>
+          <w:szCs w:val="21"/>
         </w:rPr>
         <w:t xml:space="preserve">SmartCash Advisor</w:t>
       </w:r>
@@ -248,18 +248,18 @@
         <w:spacing w:before="204" w:beforeAutospacing="0" w:after="204" w:afterAutospacing="0"/>
         <w:textAlignment w:val="baseline"/>
         <w:rPr>
-          <w:rFonts w:ascii="Helvetica Neue" w:hAnsi="Helvetica Neue"/>
+          <w:rFonts w:ascii="Open Sans" w:hAnsi="Open Sans" w:cs="Open Sans"/>
           <w:color w:val="252525"/>
-          <w:sz w:val="28"/>
-          <w:szCs w:val="28"/>
-        </w:rPr>
-      </w:pPr>
-      <w:r>
-        <w:rPr>
-          <w:rFonts w:ascii="Helvetica Neue" w:hAnsi="Helvetica Neue"/>
+          <w:sz w:val="21"/>
+          <w:szCs w:val="21"/>
+        </w:rPr>
+      </w:pPr>
+      <w:r>
+        <w:rPr>
+          <w:rFonts w:ascii="Open Sans" w:hAnsi="Open Sans" w:cs="Open Sans"/>
           <w:color w:val="252525"/>
-          <w:sz w:val="28"/>
-          <w:szCs w:val="28"/>
+          <w:sz w:val="21"/>
+          <w:szCs w:val="21"/>
         </w:rPr>
         <w:t xml:space="preserve">Travin Keith is involved in multiple projects involving cryptocurrencies and blockchain.</w:t>
       </w:r>
@@ -271,22 +271,22 @@
         <w:spacing w:before="105" w:beforeAutospacing="0" w:after="120" w:afterAutospacing="0" w:line="264" w:lineRule="atLeast"/>
         <w:textAlignment w:val="baseline"/>
         <w:rPr>
-          <w:rFonts w:ascii="Helvetica Neue" w:hAnsi="Helvetica Neue"/>
-          <w:b w:val="0"/>
-          <w:bCs w:val="0"/>
-          <w:color w:val="F4B517"/>
-          <w:sz w:val="28"/>
-          <w:szCs w:val="28"/>
-        </w:rPr>
-      </w:pPr>
-      <w:r>
-        <w:rPr>
-          <w:rFonts w:ascii="Helvetica Neue" w:hAnsi="Helvetica Neue"/>
-          <w:b w:val="0"/>
-          <w:bCs w:val="0"/>
-          <w:color w:val="F4B517"/>
-          <w:sz w:val="28"/>
-          <w:szCs w:val="28"/>
+          <w:rFonts w:ascii="Exo" w:hAnsi="Exo" w:cs="Open Sans"/>
+          <w:b w:val="0"/>
+          <w:bCs w:val="0"/>
+          <w:color w:val="343434"/>
+          <w:sz w:val="33"/>
+          <w:szCs w:val="33"/>
+        </w:rPr>
+      </w:pPr>
+      <w:r>
+        <w:rPr>
+          <w:rFonts w:ascii="Exo" w:hAnsi="Exo" w:cs="Open Sans"/>
+          <w:b w:val="0"/>
+          <w:bCs w:val="0"/>
+          <w:color w:val="343434"/>
+          <w:sz w:val="33"/>
+          <w:szCs w:val="33"/>
         </w:rPr>
         <w:t xml:space="preserve">Mark Hakkarinen</w:t>
       </w:r>
@@ -296,18 +296,18 @@
         <w:shd w:val="clear" w:color="auto" w:fill="FFFFFF"/>
         <w:textAlignment w:val="baseline"/>
         <w:rPr>
-          <w:rFonts w:ascii="inherit" w:hAnsi="inherit"/>
-          <w:color w:val="3B3B3B"/>
-          <w:sz w:val="28"/>
-          <w:szCs w:val="28"/>
-        </w:rPr>
-      </w:pPr>
-      <w:r>
-        <w:rPr>
-          <w:rFonts w:ascii="inherit" w:hAnsi="inherit"/>
-          <w:color w:val="3B3B3B"/>
-          <w:sz w:val="28"/>
-          <w:szCs w:val="28"/>
+          <w:rFonts w:ascii="inherit" w:hAnsi="inherit" w:cs="Open Sans"/>
+          <w:color w:val="3B3B3B"/>
+          <w:sz w:val="21"/>
+          <w:szCs w:val="21"/>
+        </w:rPr>
+      </w:pPr>
+      <w:r>
+        <w:rPr>
+          <w:rFonts w:ascii="inherit" w:hAnsi="inherit" w:cs="Open Sans"/>
+          <w:color w:val="3B3B3B"/>
+          <w:sz w:val="21"/>
+          <w:szCs w:val="21"/>
         </w:rPr>
         <w:t xml:space="preserve">Outreach Ambassador</w:t>
       </w:r>
@@ -319,29 +319,29 @@
         <w:spacing w:before="0" w:beforeAutospacing="0" w:after="0" w:afterAutospacing="0"/>
         <w:textAlignment w:val="baseline"/>
         <w:rPr>
-          <w:rFonts w:ascii="Helvetica Neue" w:hAnsi="Helvetica Neue"/>
+          <w:rFonts w:ascii="Open Sans" w:hAnsi="Open Sans" w:cs="Open Sans"/>
           <w:color w:val="252525"/>
-          <w:sz w:val="28"/>
-          <w:szCs w:val="28"/>
-        </w:rPr>
-      </w:pPr>
-      <w:r>
-        <w:rPr>
-          <w:rFonts w:ascii="Helvetica Neue" w:hAnsi="Helvetica Neue"/>
+          <w:sz w:val="21"/>
+          <w:szCs w:val="21"/>
+        </w:rPr>
+      </w:pPr>
+      <w:r>
+        <w:rPr>
+          <w:rFonts w:ascii="Open Sans" w:hAnsi="Open Sans" w:cs="Open Sans"/>
           <w:color w:val="252525"/>
-          <w:sz w:val="28"/>
-          <w:szCs w:val="28"/>
-        </w:rPr>
-        <w:t xml:space="preserve">Mark is a blockchain advocate focusing on expanding the reach of SmartCash through proposals and exchanges. Editor of "</w:t>
+          <w:sz w:val="21"/>
+          <w:szCs w:val="21"/>
+        </w:rPr>
+        <w:t xml:space="preserve">Editor of "</w:t>
       </w:r>
       <w:hyperlink r:id="rId4" w:history="1">
         <w:r>
           <w:rPr>
             <w:rStyle w:val="Hyperlink"/>
-            <w:rFonts w:ascii="Helvetica Neue" w:hAnsi="Helvetica Neue"/>
+            <w:rFonts w:ascii="Open Sans" w:hAnsi="Open Sans" w:cs="Open Sans"/>
             <w:color w:val="2B2B2B"/>
-            <w:sz w:val="28"/>
-            <w:szCs w:val="28"/>
+            <w:sz w:val="21"/>
+            <w:szCs w:val="21"/>
             <w:bdr w:val="none" w:sz="0" w:space="0" w:color="auto" w:frame="1"/>
           </w:rPr>
           <w:t xml:space="preserve">Your Week in SmartCash</w:t>
@@ -349,10 +349,10 @@
       </w:hyperlink>
       <w:r>
         <w:rPr>
-          <w:rFonts w:ascii="Helvetica Neue" w:hAnsi="Helvetica Neue"/>
+          <w:rFonts w:ascii="Open Sans" w:hAnsi="Open Sans" w:cs="Open Sans"/>
           <w:color w:val="252525"/>
-          <w:sz w:val="28"/>
-          <w:szCs w:val="28"/>
+          <w:sz w:val="21"/>
+          <w:szCs w:val="21"/>
         </w:rPr>
         <w:t>".</w:t>
       </w:r>
@@ -364,42 +364,20 @@
         <w:spacing w:before="0" w:beforeAutospacing="0" w:after="0" w:afterAutospacing="0"/>
         <w:textAlignment w:val="baseline"/>
         <w:rPr>
-          <w:rFonts w:ascii="Helvetica Neue" w:hAnsi="Helvetica Neue"/>
+          <w:rFonts w:ascii="Open Sans" w:hAnsi="Open Sans" w:cs="Open Sans"/>
           <w:color w:val="252525"/>
-          <w:sz w:val="28"/>
-          <w:szCs w:val="28"/>
+          <w:sz w:val="21"/>
+          <w:szCs w:val="21"/>
         </w:rPr>
       </w:pPr>
       <w:hyperlink r:id="rId5" w:history="1">
         <w:r>
           <w:rPr>
             <w:rStyle w:val="Hyperlink"/>
-            <w:rFonts w:ascii="Helvetica Neue" w:hAnsi="Helvetica Neue"/>
+            <w:rFonts w:ascii="Open Sans" w:hAnsi="Open Sans" w:cs="Open Sans"/>
             <w:color w:val="2B2B2B"/>
-            <w:sz w:val="28"/>
-            <w:szCs w:val="28"/>
-            <w:bdr w:val="none" w:sz="0" w:space="0" w:color="auto" w:frame="1"/>
-          </w:rPr>
-          <w:t>LinkedIn</w:t>
-        </w:r>
-      </w:hyperlink>
-      <w:r>
-        <w:rPr>
-          <w:rFonts w:ascii="Helvetica Neue" w:hAnsi="Helvetica Neue"/>
-          <w:color w:val="252525"/>
-          <w:sz w:val="28"/>
-          <w:szCs w:val="28"/>
-        </w:rPr>
-        <w:t xml:space="preserve">, </w:t>
-      </w:r>
-      <w:hyperlink r:id="rId6" w:history="1">
-        <w:r>
-          <w:rPr>
-            <w:rStyle w:val="Hyperlink"/>
-            <w:rFonts w:ascii="Helvetica Neue" w:hAnsi="Helvetica Neue"/>
-            <w:color w:val="2B2B2B"/>
-            <w:sz w:val="28"/>
-            <w:szCs w:val="28"/>
+            <w:sz w:val="21"/>
+            <w:szCs w:val="21"/>
             <w:bdr w:val="none" w:sz="0" w:space="0" w:color="auto" w:frame="1"/>
           </w:rPr>
           <w:t>Email</w:t>
@@ -413,45 +391,45 @@
         <w:spacing w:before="105" w:beforeAutospacing="0" w:after="120" w:afterAutospacing="0" w:line="264" w:lineRule="atLeast"/>
         <w:textAlignment w:val="baseline"/>
         <w:rPr>
-          <w:rFonts w:ascii="Helvetica Neue" w:hAnsi="Helvetica Neue"/>
-          <w:b w:val="0"/>
-          <w:bCs w:val="0"/>
-          <w:color w:val="F4B517"/>
-          <w:sz w:val="28"/>
-          <w:szCs w:val="28"/>
-        </w:rPr>
-      </w:pPr>
-      <w:r>
-        <w:rPr>
-          <w:rFonts w:ascii="Helvetica Neue" w:hAnsi="Helvetica Neue"/>
-          <w:b w:val="0"/>
-          <w:bCs w:val="0"/>
-          <w:color w:val="F4B517"/>
-          <w:sz w:val="28"/>
-          <w:szCs w:val="28"/>
-        </w:rPr>
-        <w:t>Azuuri</w:t>
-      </w:r>
-    </w:p>
-    <w:p>
-      <w:pPr>
-        <w:shd w:val="clear" w:color="auto" w:fill="FFFFFF"/>
-        <w:textAlignment w:val="baseline"/>
-        <w:rPr>
-          <w:rFonts w:ascii="inherit" w:hAnsi="inherit"/>
-          <w:color w:val="3B3B3B"/>
-          <w:sz w:val="28"/>
-          <w:szCs w:val="28"/>
-        </w:rPr>
-      </w:pPr>
-      <w:r>
-        <w:rPr>
-          <w:rFonts w:ascii="inherit" w:hAnsi="inherit"/>
-          <w:color w:val="3B3B3B"/>
-          <w:sz w:val="28"/>
-          <w:szCs w:val="28"/>
-        </w:rPr>
-        <w:t xml:space="preserve">Outreach Ambassador</w:t>
+          <w:rFonts w:ascii="Exo" w:hAnsi="Exo" w:cs="Open Sans"/>
+          <w:b w:val="0"/>
+          <w:bCs w:val="0"/>
+          <w:color w:val="343434"/>
+          <w:sz w:val="33"/>
+          <w:szCs w:val="33"/>
+        </w:rPr>
+      </w:pPr>
+      <w:r>
+        <w:rPr>
+          <w:rFonts w:ascii="Exo" w:hAnsi="Exo" w:cs="Open Sans"/>
+          <w:b w:val="0"/>
+          <w:bCs w:val="0"/>
+          <w:color w:val="343434"/>
+          <w:sz w:val="33"/>
+          <w:szCs w:val="33"/>
+        </w:rPr>
+        <w:t>Semptly</w:t>
+      </w:r>
+    </w:p>
+    <w:p>
+      <w:pPr>
+        <w:shd w:val="clear" w:color="auto" w:fill="FFFFFF"/>
+        <w:textAlignment w:val="baseline"/>
+        <w:rPr>
+          <w:rFonts w:ascii="inherit" w:hAnsi="inherit" w:cs="Open Sans"/>
+          <w:color w:val="3B3B3B"/>
+          <w:sz w:val="21"/>
+          <w:szCs w:val="21"/>
+        </w:rPr>
+      </w:pPr>
+      <w:r>
+        <w:rPr>
+          <w:rFonts w:ascii="inherit" w:hAnsi="inherit" w:cs="Open Sans"/>
+          <w:color w:val="3B3B3B"/>
+          <w:sz w:val="21"/>
+          <w:szCs w:val="21"/>
+        </w:rPr>
+        <w:t xml:space="preserve">Outreach Support</w:t>
       </w:r>
     </w:p>
     <w:p>
@@ -461,43 +439,43 @@
         <w:spacing w:before="105" w:beforeAutospacing="0" w:after="120" w:afterAutospacing="0" w:line="264" w:lineRule="atLeast"/>
         <w:textAlignment w:val="baseline"/>
         <w:rPr>
-          <w:rFonts w:ascii="Helvetica Neue" w:hAnsi="Helvetica Neue"/>
-          <w:b w:val="0"/>
-          <w:bCs w:val="0"/>
-          <w:color w:val="F4B517"/>
-          <w:sz w:val="28"/>
-          <w:szCs w:val="28"/>
-        </w:rPr>
-      </w:pPr>
-      <w:r>
-        <w:rPr>
-          <w:rFonts w:ascii="Helvetica Neue" w:hAnsi="Helvetica Neue"/>
-          <w:b w:val="0"/>
-          <w:bCs w:val="0"/>
-          <w:color w:val="F4B517"/>
-          <w:sz w:val="28"/>
-          <w:szCs w:val="28"/>
-        </w:rPr>
-        <w:t>Semptly</w:t>
-      </w:r>
-    </w:p>
-    <w:p>
-      <w:pPr>
-        <w:shd w:val="clear" w:color="auto" w:fill="FFFFFF"/>
-        <w:textAlignment w:val="baseline"/>
-        <w:rPr>
-          <w:rFonts w:ascii="inherit" w:hAnsi="inherit"/>
-          <w:color w:val="3B3B3B"/>
-          <w:sz w:val="28"/>
-          <w:szCs w:val="28"/>
-        </w:rPr>
-      </w:pPr>
-      <w:r>
-        <w:rPr>
-          <w:rFonts w:ascii="inherit" w:hAnsi="inherit"/>
-          <w:color w:val="3B3B3B"/>
-          <w:sz w:val="28"/>
-          <w:szCs w:val="28"/>
+          <w:rFonts w:ascii="Exo" w:hAnsi="Exo" w:cs="Open Sans"/>
+          <w:b w:val="0"/>
+          <w:bCs w:val="0"/>
+          <w:color w:val="343434"/>
+          <w:sz w:val="33"/>
+          <w:szCs w:val="33"/>
+        </w:rPr>
+      </w:pPr>
+      <w:r>
+        <w:rPr>
+          <w:rFonts w:ascii="Exo" w:hAnsi="Exo" w:cs="Open Sans"/>
+          <w:b w:val="0"/>
+          <w:bCs w:val="0"/>
+          <w:color w:val="343434"/>
+          <w:sz w:val="33"/>
+          <w:szCs w:val="33"/>
+        </w:rPr>
+        <w:t xml:space="preserve">Carlos Santiago</w:t>
+      </w:r>
+    </w:p>
+    <w:p>
+      <w:pPr>
+        <w:shd w:val="clear" w:color="auto" w:fill="FFFFFF"/>
+        <w:textAlignment w:val="baseline"/>
+        <w:rPr>
+          <w:rFonts w:ascii="inherit" w:hAnsi="inherit" w:cs="Open Sans"/>
+          <w:color w:val="3B3B3B"/>
+          <w:sz w:val="21"/>
+          <w:szCs w:val="21"/>
+        </w:rPr>
+      </w:pPr>
+      <w:r>
+        <w:rPr>
+          <w:rFonts w:ascii="inherit" w:hAnsi="inherit" w:cs="Open Sans"/>
+          <w:color w:val="3B3B3B"/>
+          <w:sz w:val="21"/>
+          <w:szCs w:val="21"/>
         </w:rPr>
         <w:t xml:space="preserve">Outreach Support</w:t>
       </w:r>
@@ -509,43 +487,43 @@
         <w:spacing w:before="105" w:beforeAutospacing="0" w:after="120" w:afterAutospacing="0" w:line="264" w:lineRule="atLeast"/>
         <w:textAlignment w:val="baseline"/>
         <w:rPr>
-          <w:rFonts w:ascii="Helvetica Neue" w:hAnsi="Helvetica Neue"/>
-          <w:b w:val="0"/>
-          <w:bCs w:val="0"/>
-          <w:color w:val="F4B517"/>
-          <w:sz w:val="28"/>
-          <w:szCs w:val="28"/>
-        </w:rPr>
-      </w:pPr>
-      <w:r>
-        <w:rPr>
-          <w:rFonts w:ascii="Helvetica Neue" w:hAnsi="Helvetica Neue"/>
-          <w:b w:val="0"/>
-          <w:bCs w:val="0"/>
-          <w:color w:val="F4B517"/>
-          <w:sz w:val="28"/>
-          <w:szCs w:val="28"/>
-        </w:rPr>
-        <w:t xml:space="preserve">Carlos Santiago</w:t>
-      </w:r>
-    </w:p>
-    <w:p>
-      <w:pPr>
-        <w:shd w:val="clear" w:color="auto" w:fill="FFFFFF"/>
-        <w:textAlignment w:val="baseline"/>
-        <w:rPr>
-          <w:rFonts w:ascii="inherit" w:hAnsi="inherit"/>
-          <w:color w:val="3B3B3B"/>
-          <w:sz w:val="28"/>
-          <w:szCs w:val="28"/>
-        </w:rPr>
-      </w:pPr>
-      <w:r>
-        <w:rPr>
-          <w:rFonts w:ascii="inherit" w:hAnsi="inherit"/>
-          <w:color w:val="3B3B3B"/>
-          <w:sz w:val="28"/>
-          <w:szCs w:val="28"/>
+          <w:rFonts w:ascii="Exo" w:hAnsi="Exo" w:cs="Open Sans"/>
+          <w:b w:val="0"/>
+          <w:bCs w:val="0"/>
+          <w:color w:val="343434"/>
+          <w:sz w:val="33"/>
+          <w:szCs w:val="33"/>
+        </w:rPr>
+      </w:pPr>
+      <w:r>
+        <w:rPr>
+          <w:rFonts w:ascii="Exo" w:hAnsi="Exo" w:cs="Open Sans"/>
+          <w:b w:val="0"/>
+          <w:bCs w:val="0"/>
+          <w:color w:val="343434"/>
+          <w:sz w:val="33"/>
+          <w:szCs w:val="33"/>
+        </w:rPr>
+        <w:t>Emilio</w:t>
+      </w:r>
+    </w:p>
+    <w:p>
+      <w:pPr>
+        <w:shd w:val="clear" w:color="auto" w:fill="FFFFFF"/>
+        <w:textAlignment w:val="baseline"/>
+        <w:rPr>
+          <w:rFonts w:ascii="inherit" w:hAnsi="inherit" w:cs="Open Sans"/>
+          <w:color w:val="3B3B3B"/>
+          <w:sz w:val="21"/>
+          <w:szCs w:val="21"/>
+        </w:rPr>
+      </w:pPr>
+      <w:r>
+        <w:rPr>
+          <w:rFonts w:ascii="inherit" w:hAnsi="inherit" w:cs="Open Sans"/>
+          <w:color w:val="3B3B3B"/>
+          <w:sz w:val="21"/>
+          <w:szCs w:val="21"/>
         </w:rPr>
         <w:t xml:space="preserve">Outreach Support</w:t>
       </w:r>
@@ -557,43 +535,43 @@
         <w:spacing w:before="105" w:beforeAutospacing="0" w:after="120" w:afterAutospacing="0" w:line="264" w:lineRule="atLeast"/>
         <w:textAlignment w:val="baseline"/>
         <w:rPr>
-          <w:rFonts w:ascii="Helvetica Neue" w:hAnsi="Helvetica Neue"/>
-          <w:b w:val="0"/>
-          <w:bCs w:val="0"/>
-          <w:color w:val="F4B517"/>
-          <w:sz w:val="28"/>
-          <w:szCs w:val="28"/>
-        </w:rPr>
-      </w:pPr>
-      <w:r>
-        <w:rPr>
-          <w:rFonts w:ascii="Helvetica Neue" w:hAnsi="Helvetica Neue"/>
-          <w:b w:val="0"/>
-          <w:bCs w:val="0"/>
-          <w:color w:val="F4B517"/>
-          <w:sz w:val="28"/>
-          <w:szCs w:val="28"/>
-        </w:rPr>
-        <w:t>Emilio</w:t>
-      </w:r>
-    </w:p>
-    <w:p>
-      <w:pPr>
-        <w:shd w:val="clear" w:color="auto" w:fill="FFFFFF"/>
-        <w:textAlignment w:val="baseline"/>
-        <w:rPr>
-          <w:rFonts w:ascii="inherit" w:hAnsi="inherit"/>
-          <w:color w:val="3B3B3B"/>
-          <w:sz w:val="28"/>
-          <w:szCs w:val="28"/>
-        </w:rPr>
-      </w:pPr>
-      <w:r>
-        <w:rPr>
-          <w:rFonts w:ascii="inherit" w:hAnsi="inherit"/>
-          <w:color w:val="3B3B3B"/>
-          <w:sz w:val="28"/>
-          <w:szCs w:val="28"/>
+          <w:rFonts w:ascii="Exo" w:hAnsi="Exo" w:cs="Open Sans"/>
+          <w:b w:val="0"/>
+          <w:bCs w:val="0"/>
+          <w:color w:val="343434"/>
+          <w:sz w:val="33"/>
+          <w:szCs w:val="33"/>
+        </w:rPr>
+      </w:pPr>
+      <w:r>
+        <w:rPr>
+          <w:rFonts w:ascii="Exo" w:hAnsi="Exo" w:cs="Open Sans"/>
+          <w:b w:val="0"/>
+          <w:bCs w:val="0"/>
+          <w:color w:val="343434"/>
+          <w:sz w:val="33"/>
+          <w:szCs w:val="33"/>
+        </w:rPr>
+        <w:t>misachasu</w:t>
+      </w:r>
+    </w:p>
+    <w:p>
+      <w:pPr>
+        <w:shd w:val="clear" w:color="auto" w:fill="FFFFFF"/>
+        <w:textAlignment w:val="baseline"/>
+        <w:rPr>
+          <w:rFonts w:ascii="inherit" w:hAnsi="inherit" w:cs="Open Sans"/>
+          <w:color w:val="3B3B3B"/>
+          <w:sz w:val="21"/>
+          <w:szCs w:val="21"/>
+        </w:rPr>
+      </w:pPr>
+      <w:r>
+        <w:rPr>
+          <w:rFonts w:ascii="inherit" w:hAnsi="inherit" w:cs="Open Sans"/>
+          <w:color w:val="3B3B3B"/>
+          <w:sz w:val="21"/>
+          <w:szCs w:val="21"/>
         </w:rPr>
         <w:t xml:space="preserve">Outreach Support</w:t>
       </w:r>
@@ -605,43 +583,91 @@
         <w:spacing w:before="105" w:beforeAutospacing="0" w:after="120" w:afterAutospacing="0" w:line="264" w:lineRule="atLeast"/>
         <w:textAlignment w:val="baseline"/>
         <w:rPr>
-          <w:rFonts w:ascii="Helvetica Neue" w:hAnsi="Helvetica Neue"/>
-          <w:b w:val="0"/>
-          <w:bCs w:val="0"/>
-          <w:color w:val="F4B517"/>
-          <w:sz w:val="28"/>
-          <w:szCs w:val="28"/>
-        </w:rPr>
-      </w:pPr>
-      <w:r>
-        <w:rPr>
-          <w:rFonts w:ascii="Helvetica Neue" w:hAnsi="Helvetica Neue"/>
-          <w:b w:val="0"/>
-          <w:bCs w:val="0"/>
-          <w:color w:val="F4B517"/>
-          <w:sz w:val="28"/>
-          <w:szCs w:val="28"/>
-        </w:rPr>
-        <w:t>misachasu</w:t>
-      </w:r>
-    </w:p>
-    <w:p>
-      <w:pPr>
-        <w:shd w:val="clear" w:color="auto" w:fill="FFFFFF"/>
-        <w:textAlignment w:val="baseline"/>
-        <w:rPr>
-          <w:rFonts w:ascii="inherit" w:hAnsi="inherit"/>
-          <w:color w:val="3B3B3B"/>
-          <w:sz w:val="28"/>
-          <w:szCs w:val="28"/>
-        </w:rPr>
-      </w:pPr>
-      <w:r>
-        <w:rPr>
-          <w:rFonts w:ascii="inherit" w:hAnsi="inherit"/>
-          <w:color w:val="3B3B3B"/>
-          <w:sz w:val="28"/>
-          <w:szCs w:val="28"/>
+          <w:rFonts w:ascii="Exo" w:hAnsi="Exo" w:cs="Open Sans"/>
+          <w:b w:val="0"/>
+          <w:bCs w:val="0"/>
+          <w:color w:val="343434"/>
+          <w:sz w:val="33"/>
+          <w:szCs w:val="33"/>
+        </w:rPr>
+      </w:pPr>
+      <w:r>
+        <w:rPr>
+          <w:rFonts w:ascii="Exo" w:hAnsi="Exo" w:cs="Open Sans"/>
+          <w:b w:val="0"/>
+          <w:bCs w:val="0"/>
+          <w:color w:val="343434"/>
+          <w:sz w:val="33"/>
+          <w:szCs w:val="33"/>
+        </w:rPr>
+        <w:t>Doc</w:t>
+      </w:r>
+    </w:p>
+    <w:p>
+      <w:pPr>
+        <w:shd w:val="clear" w:color="auto" w:fill="FFFFFF"/>
+        <w:textAlignment w:val="baseline"/>
+        <w:rPr>
+          <w:rFonts w:ascii="inherit" w:hAnsi="inherit" w:cs="Open Sans"/>
+          <w:color w:val="3B3B3B"/>
+          <w:sz w:val="21"/>
+          <w:szCs w:val="21"/>
+        </w:rPr>
+      </w:pPr>
+      <w:r>
+        <w:rPr>
+          <w:rFonts w:ascii="inherit" w:hAnsi="inherit" w:cs="Open Sans"/>
+          <w:color w:val="3B3B3B"/>
+          <w:sz w:val="21"/>
+          <w:szCs w:val="21"/>
+        </w:rPr>
+        <w:t xml:space="preserve">Outreach Support</w:t>
+      </w:r>
+    </w:p>
+    <w:p>
+      <w:pPr>
+        <w:pStyle w:val="Heading3"/>
+        <w:shd w:val="clear" w:color="auto" w:fill="FFFFFF"/>
+        <w:spacing w:before="105" w:beforeAutospacing="0" w:after="120" w:afterAutospacing="0" w:line="264" w:lineRule="atLeast"/>
+        <w:textAlignment w:val="baseline"/>
+        <w:rPr>
+          <w:rFonts w:ascii="Exo" w:hAnsi="Exo" w:cs="Open Sans"/>
+          <w:b w:val="0"/>
+          <w:bCs w:val="0"/>
+          <w:color w:val="343434"/>
+          <w:sz w:val="33"/>
+          <w:szCs w:val="33"/>
+        </w:rPr>
+      </w:pPr>
+      <w:r>
+        <w:rPr>
+          <w:rFonts w:ascii="Exo" w:hAnsi="Exo" w:cs="Open Sans"/>
+          <w:b w:val="0"/>
+          <w:bCs w:val="0"/>
+          <w:color w:val="343434"/>
+          <w:sz w:val="33"/>
+          <w:szCs w:val="33"/>
+        </w:rPr>
+        <w:t>illumin8</w:t>
+      </w:r>
+    </w:p>
+    <w:p>
+      <w:pPr>
+        <w:shd w:val="clear" w:color="auto" w:fill="FFFFFF"/>
+        <w:textAlignment w:val="baseline"/>
+        <w:rPr>
+          <w:rFonts w:ascii="inherit" w:hAnsi="inherit" w:cs="Open Sans"/>
+          <w:color w:val="3B3B3B"/>
+          <w:sz w:val="21"/>
+          <w:szCs w:val="21"/>
+        </w:rPr>
+      </w:pPr>
+      <w:r>
+        <w:rPr>
+          <w:rFonts w:ascii="inherit" w:hAnsi="inherit" w:cs="Open Sans"/>
+          <w:color w:val="3B3B3B"/>
+          <w:sz w:val="21"/>
+          <w:szCs w:val="21"/>
         </w:rPr>
         <w:t xml:space="preserve">Outreach Support</w:t>
       </w:r>
@@ -1145,22 +1171,22 @@
         <w:spacing w:before="105" w:beforeAutospacing="0" w:after="120" w:afterAutospacing="0" w:line="264" w:lineRule="atLeast"/>
         <w:textAlignment w:val="baseline"/>
         <w:rPr>
-          <w:rFonts w:ascii="Helvetica Neue" w:hAnsi="Helvetica Neue"/>
-          <w:b w:val="0"/>
-          <w:bCs w:val="0"/>
-          <w:color w:val="F4B517"/>
-          <w:sz w:val="28"/>
-          <w:szCs w:val="28"/>
-        </w:rPr>
-      </w:pPr>
-      <w:r>
-        <w:rPr>
-          <w:rFonts w:ascii="Helvetica Neue" w:hAnsi="Helvetica Neue"/>
-          <w:b w:val="0"/>
-          <w:bCs w:val="0"/>
-          <w:color w:val="F4B517"/>
-          <w:sz w:val="28"/>
-          <w:szCs w:val="28"/>
+          <w:rFonts w:ascii="Exo" w:hAnsi="Exo" w:cs="Open Sans"/>
+          <w:b w:val="0"/>
+          <w:bCs w:val="0"/>
+          <w:color w:val="343434"/>
+          <w:sz w:val="33"/>
+          <w:szCs w:val="33"/>
+        </w:rPr>
+      </w:pPr>
+      <w:r>
+        <w:rPr>
+          <w:rFonts w:ascii="Exo" w:hAnsi="Exo" w:cs="Open Sans"/>
+          <w:b w:val="0"/>
+          <w:bCs w:val="0"/>
+          <w:color w:val="343434"/>
+          <w:sz w:val="33"/>
+          <w:szCs w:val="33"/>
         </w:rPr>
         <w:t>Jazz</w:t>
       </w:r>
@@ -1170,165 +1196,225 @@
         <w:shd w:val="clear" w:color="auto" w:fill="FFFFFF"/>
         <w:textAlignment w:val="baseline"/>
         <w:rPr>
+          <w:rFonts w:ascii="inherit" w:hAnsi="inherit" w:cs="Open Sans"/>
+          <w:color w:val="3B3B3B"/>
+          <w:sz w:val="21"/>
+          <w:szCs w:val="21"/>
+        </w:rPr>
+      </w:pPr>
+      <w:r>
+        <w:rPr>
+          <w:rFonts w:ascii="inherit" w:hAnsi="inherit" w:cs="Open Sans"/>
+          <w:color w:val="3B3B3B"/>
+          <w:sz w:val="21"/>
+          <w:szCs w:val="21"/>
+        </w:rPr>
+        <w:t xml:space="preserve">Release Coordinator</w:t>
+      </w:r>
+    </w:p>
+    <w:p>
+      <w:pPr>
+        <w:pStyle w:val="Heading3"/>
+        <w:shd w:val="clear" w:color="auto" w:fill="FFFFFF"/>
+        <w:spacing w:before="105" w:beforeAutospacing="0" w:after="120" w:afterAutospacing="0" w:line="264" w:lineRule="atLeast"/>
+        <w:textAlignment w:val="baseline"/>
+        <w:rPr>
+          <w:rFonts w:ascii="Exo" w:hAnsi="Exo" w:cs="Open Sans"/>
+          <w:b w:val="0"/>
+          <w:bCs w:val="0"/>
+          <w:color w:val="343434"/>
+          <w:sz w:val="33"/>
+          <w:szCs w:val="33"/>
+        </w:rPr>
+      </w:pPr>
+      <w:r>
+        <w:rPr>
+          <w:rFonts w:ascii="Exo" w:hAnsi="Exo" w:cs="Open Sans"/>
+          <w:b w:val="0"/>
+          <w:bCs w:val="0"/>
+          <w:color w:val="343434"/>
+          <w:sz w:val="33"/>
+          <w:szCs w:val="33"/>
+        </w:rPr>
+        <w:t>emelia</w:t>
+      </w:r>
+    </w:p>
+    <w:p>
+      <w:pPr>
+        <w:shd w:val="clear" w:color="auto" w:fill="FFFFFF"/>
+        <w:textAlignment w:val="baseline"/>
+        <w:rPr>
+          <w:rFonts w:ascii="inherit" w:hAnsi="inherit" w:cs="Open Sans"/>
+          <w:color w:val="3B3B3B"/>
+          <w:sz w:val="21"/>
+          <w:szCs w:val="21"/>
+        </w:rPr>
+      </w:pPr>
+      <w:r>
+        <w:rPr>
+          <w:rFonts w:ascii="inherit" w:hAnsi="inherit" w:cs="Open Sans"/>
+          <w:color w:val="3B3B3B"/>
+          <w:sz w:val="21"/>
+          <w:szCs w:val="21"/>
+        </w:rPr>
+        <w:t>auditor</w:t>
+      </w:r>
+    </w:p>
+    <w:p>
+      <w:pPr>
+        <w:pStyle w:val="Heading3"/>
+        <w:shd w:val="clear" w:color="auto" w:fill="FFFFFF"/>
+        <w:spacing w:before="105" w:beforeAutospacing="0" w:after="120" w:afterAutospacing="0" w:line="264" w:lineRule="atLeast"/>
+        <w:textAlignment w:val="baseline"/>
+        <w:rPr>
+          <w:rFonts w:ascii="Exo" w:hAnsi="Exo" w:cs="Open Sans"/>
+          <w:b w:val="0"/>
+          <w:bCs w:val="0"/>
+          <w:color w:val="343434"/>
+          <w:sz w:val="33"/>
+          <w:szCs w:val="33"/>
+        </w:rPr>
+      </w:pPr>
+      <w:r>
+        <w:rPr>
+          <w:rFonts w:ascii="Exo" w:hAnsi="Exo" w:cs="Open Sans"/>
+          <w:b w:val="0"/>
+          <w:bCs w:val="0"/>
+          <w:color w:val="343434"/>
+          <w:sz w:val="33"/>
+          <w:szCs w:val="33"/>
+        </w:rPr>
+        <w:t>Nitego</w:t>
+      </w:r>
+    </w:p>
+    <w:p>
+      <w:pPr>
+        <w:shd w:val="clear" w:color="auto" w:fill="FFFFFF"/>
+        <w:textAlignment w:val="baseline"/>
+        <w:rPr>
+          <w:rFonts w:ascii="inherit" w:hAnsi="inherit" w:cs="Open Sans"/>
+          <w:color w:val="3B3B3B"/>
+          <w:sz w:val="21"/>
+          <w:szCs w:val="21"/>
+        </w:rPr>
+      </w:pPr>
+      <w:r>
+        <w:rPr>
+          <w:rFonts w:ascii="inherit" w:hAnsi="inherit" w:cs="Open Sans"/>
+          <w:color w:val="3B3B3B"/>
+          <w:sz w:val="21"/>
+          <w:szCs w:val="21"/>
+        </w:rPr>
+        <w:t xml:space="preserve">Senior QA Tester</w:t>
+      </w:r>
+    </w:p>
+    <w:p>
+      <w:pPr>
+        <w:pStyle w:val="Heading3"/>
+        <w:shd w:val="clear" w:color="auto" w:fill="FFFFFF"/>
+        <w:spacing w:before="105" w:beforeAutospacing="0" w:after="120" w:afterAutospacing="0" w:line="264" w:lineRule="atLeast"/>
+        <w:textAlignment w:val="baseline"/>
+        <w:rPr>
+          <w:rFonts w:ascii="Exo" w:hAnsi="Exo" w:cs="Open Sans"/>
+          <w:b w:val="0"/>
+          <w:bCs w:val="0"/>
+          <w:color w:val="343434"/>
+          <w:sz w:val="33"/>
+          <w:szCs w:val="33"/>
+        </w:rPr>
+      </w:pPr>
+      <w:r>
+        <w:rPr>
+          <w:rFonts w:ascii="Exo" w:hAnsi="Exo" w:cs="Open Sans"/>
+          <w:b w:val="0"/>
+          <w:bCs w:val="0"/>
+          <w:color w:val="343434"/>
+          <w:sz w:val="33"/>
+          <w:szCs w:val="33"/>
+        </w:rPr>
+        <w:t>clot</w:t>
+      </w:r>
+    </w:p>
+    <w:p>
+      <w:pPr>
+        <w:shd w:val="clear" w:color="auto" w:fill="FFFFFF"/>
+        <w:textAlignment w:val="baseline"/>
+        <w:rPr>
+          <w:rFonts w:ascii="inherit" w:hAnsi="inherit" w:cs="Open Sans"/>
+          <w:color w:val="3B3B3B"/>
+          <w:sz w:val="21"/>
+          <w:szCs w:val="21"/>
+        </w:rPr>
+      </w:pPr>
+      <w:r>
+        <w:rPr>
+          <w:rFonts w:ascii="inherit" w:hAnsi="inherit" w:cs="Open Sans"/>
+          <w:color w:val="3B3B3B"/>
+          <w:sz w:val="21"/>
+          <w:szCs w:val="21"/>
+        </w:rPr>
+        <w:t>security</w:t>
+      </w:r>
+    </w:p>
+    <w:p>
+      <w:pPr>
+        <w:pStyle w:val="Heading3"/>
+        <w:shd w:val="clear" w:color="auto" w:fill="FFFFFF"/>
+        <w:spacing w:before="105" w:beforeAutospacing="0" w:after="120" w:afterAutospacing="0" w:line="264" w:lineRule="atLeast"/>
+        <w:textAlignment w:val="baseline"/>
+        <w:rPr>
+          <w:rFonts w:ascii="Exo" w:hAnsi="Exo" w:cs="Open Sans"/>
+          <w:b w:val="0"/>
+          <w:bCs w:val="0"/>
+          <w:color w:val="343434"/>
+          <w:sz w:val="33"/>
+          <w:szCs w:val="33"/>
+        </w:rPr>
+      </w:pPr>
+      <w:r>
+        <w:rPr>
+          <w:rFonts w:ascii="Exo" w:hAnsi="Exo" w:cs="Open Sans"/>
+          <w:b w:val="0"/>
+          <w:bCs w:val="0"/>
+          <w:color w:val="343434"/>
+          <w:sz w:val="33"/>
+          <w:szCs w:val="33"/>
+        </w:rPr>
+        <w:t>Archerbullseye</w:t>
+      </w:r>
+    </w:p>
+    <w:p>
+      <w:pPr>
+        <w:shd w:val="clear" w:color="auto" w:fill="FFFFFF"/>
+        <w:textAlignment w:val="baseline"/>
+        <w:rPr>
+          <w:rFonts w:ascii="inherit" w:hAnsi="inherit" w:cs="Open Sans"/>
+          <w:color w:val="3B3B3B"/>
+          <w:sz w:val="21"/>
+          <w:szCs w:val="21"/>
+        </w:rPr>
+      </w:pPr>
+      <w:r>
+        <w:rPr>
+          <w:rFonts w:ascii="inherit" w:hAnsi="inherit" w:cs="Open Sans"/>
+          <w:color w:val="3B3B3B"/>
+          <w:sz w:val="21"/>
+          <w:szCs w:val="21"/>
+        </w:rPr>
+        <w:t xml:space="preserve">QA Tester</w:t>
+      </w:r>
+    </w:p>
+    <w:p>
+      <w:pPr>
+        <w:shd w:val="clear" w:color="auto" w:fill="FFFFFF"/>
+        <w:textAlignment w:val="baseline"/>
+        <w:rPr>
           <w:rFonts w:ascii="inherit" w:hAnsi="inherit"/>
           <w:color w:val="3B3B3B"/>
           <w:sz w:val="28"/>
           <w:szCs w:val="28"/>
         </w:rPr>
       </w:pPr>
-      <w:r>
-        <w:rPr>
-          <w:rFonts w:ascii="inherit" w:hAnsi="inherit"/>
-          <w:color w:val="3B3B3B"/>
-          <w:sz w:val="28"/>
-          <w:szCs w:val="28"/>
-        </w:rPr>
-        <w:t xml:space="preserve">Release Coordinator</w:t>
-      </w:r>
-    </w:p>
-    <w:p>
-      <w:pPr>
-        <w:pStyle w:val="Heading3"/>
-        <w:shd w:val="clear" w:color="auto" w:fill="FFFFFF"/>
-        <w:spacing w:before="105" w:beforeAutospacing="0" w:after="120" w:afterAutospacing="0" w:line="264" w:lineRule="atLeast"/>
-        <w:textAlignment w:val="baseline"/>
-        <w:rPr>
-          <w:rFonts w:ascii="Helvetica Neue" w:hAnsi="Helvetica Neue"/>
-          <w:b w:val="0"/>
-          <w:bCs w:val="0"/>
-          <w:color w:val="F4B517"/>
-          <w:sz w:val="28"/>
-          <w:szCs w:val="28"/>
-        </w:rPr>
-      </w:pPr>
-      <w:r>
-        <w:rPr>
-          <w:rFonts w:ascii="Helvetica Neue" w:hAnsi="Helvetica Neue"/>
-          <w:b w:val="0"/>
-          <w:bCs w:val="0"/>
-          <w:color w:val="F4B517"/>
-          <w:sz w:val="28"/>
-          <w:szCs w:val="28"/>
-        </w:rPr>
-        <w:t>emelia</w:t>
-      </w:r>
-    </w:p>
-    <w:p>
-      <w:pPr>
-        <w:shd w:val="clear" w:color="auto" w:fill="FFFFFF"/>
-        <w:textAlignment w:val="baseline"/>
-        <w:rPr>
-          <w:rFonts w:ascii="inherit" w:hAnsi="inherit"/>
-          <w:color w:val="3B3B3B"/>
-          <w:sz w:val="28"/>
-          <w:szCs w:val="28"/>
-        </w:rPr>
-      </w:pPr>
-      <w:r>
-        <w:rPr>
-          <w:rFonts w:ascii="inherit" w:hAnsi="inherit"/>
-          <w:color w:val="3B3B3B"/>
-          <w:sz w:val="28"/>
-          <w:szCs w:val="28"/>
-        </w:rPr>
-        <w:t>auditor</w:t>
-      </w:r>
-    </w:p>
-    <w:p>
-      <w:pPr>
-        <w:pStyle w:val="Heading3"/>
-        <w:shd w:val="clear" w:color="auto" w:fill="FFFFFF"/>
-        <w:spacing w:before="105" w:beforeAutospacing="0" w:after="120" w:afterAutospacing="0" w:line="264" w:lineRule="atLeast"/>
-        <w:textAlignment w:val="baseline"/>
-        <w:rPr>
-          <w:rFonts w:ascii="Helvetica Neue" w:hAnsi="Helvetica Neue"/>
-          <w:b w:val="0"/>
-          <w:bCs w:val="0"/>
-          <w:color w:val="F4B517"/>
-          <w:sz w:val="28"/>
-          <w:szCs w:val="28"/>
-        </w:rPr>
-      </w:pPr>
-      <w:r>
-        <w:rPr>
-          <w:rFonts w:ascii="Helvetica Neue" w:hAnsi="Helvetica Neue"/>
-          <w:b w:val="0"/>
-          <w:bCs w:val="0"/>
-          <w:color w:val="F4B517"/>
-          <w:sz w:val="28"/>
-          <w:szCs w:val="28"/>
-        </w:rPr>
-        <w:t>Nitego</w:t>
-      </w:r>
-    </w:p>
-    <w:p>
-      <w:pPr>
-        <w:shd w:val="clear" w:color="auto" w:fill="FFFFFF"/>
-        <w:textAlignment w:val="baseline"/>
-        <w:rPr>
-          <w:rFonts w:ascii="inherit" w:hAnsi="inherit"/>
-          <w:color w:val="3B3B3B"/>
-          <w:sz w:val="28"/>
-          <w:szCs w:val="28"/>
-        </w:rPr>
-      </w:pPr>
-      <w:r>
-        <w:rPr>
-          <w:rFonts w:ascii="inherit" w:hAnsi="inherit"/>
-          <w:color w:val="3B3B3B"/>
-          <w:sz w:val="28"/>
-          <w:szCs w:val="28"/>
-        </w:rPr>
-        <w:t xml:space="preserve">Senior QA Tester</w:t>
-      </w:r>
-    </w:p>
-    <w:p>
-      <w:pPr>
-        <w:pStyle w:val="Heading3"/>
-        <w:shd w:val="clear" w:color="auto" w:fill="FFFFFF"/>
-        <w:spacing w:before="105" w:beforeAutospacing="0" w:after="120" w:afterAutospacing="0" w:line="264" w:lineRule="atLeast"/>
-        <w:textAlignment w:val="baseline"/>
-        <w:rPr>
-          <w:rFonts w:ascii="Helvetica Neue" w:hAnsi="Helvetica Neue"/>
-          <w:b w:val="0"/>
-          <w:bCs w:val="0"/>
-          <w:color w:val="F4B517"/>
-          <w:sz w:val="28"/>
-          <w:szCs w:val="28"/>
-        </w:rPr>
-      </w:pPr>
-      <w:r>
-        <w:rPr>
-          <w:rFonts w:ascii="Helvetica Neue" w:hAnsi="Helvetica Neue"/>
-          <w:b w:val="0"/>
-          <w:bCs w:val="0"/>
-          <w:color w:val="F4B517"/>
-          <w:sz w:val="28"/>
-          <w:szCs w:val="28"/>
-        </w:rPr>
-        <w:t>clot</w:t>
-      </w:r>
-    </w:p>
-    <w:p>
-      <w:pPr>
-        <w:shd w:val="clear" w:color="auto" w:fill="FFFFFF"/>
-        <w:textAlignment w:val="baseline"/>
-        <w:rPr>
-          <w:rFonts w:ascii="inherit" w:hAnsi="inherit"/>
-          <w:color w:val="3B3B3B"/>
-          <w:sz w:val="28"/>
-          <w:szCs w:val="28"/>
-        </w:rPr>
-      </w:pPr>
-      <w:r>
-        <w:rPr>
-          <w:rFonts w:ascii="inherit" w:hAnsi="inherit"/>
-          <w:color w:val="3B3B3B"/>
-          <w:sz w:val="28"/>
-          <w:szCs w:val="28"/>
-        </w:rPr>
-        <w:t>security</w:t>
-      </w:r>
     </w:p>
     <w:p>
       <w:pPr>
@@ -1746,25 +1832,146 @@
     </w:p>
     <w:p>
       <w:pPr>
-        <w:shd w:val="clear" w:color="auto" w:fill="FFFFFF"/>
-        <w:spacing w:after="120" w:line="264" w:lineRule="atLeast"/>
-        <w:textAlignment w:val="baseline"/>
-        <w:outlineLvl w:val="2"/>
-        <w:rPr>
-          <w:rFonts w:ascii="Tahoma" w:eastAsia="Times New Roman" w:hAnsi="Tahoma" w:cs="Tahoma"/>
-          <w:color w:val="F4B517"/>
-          <w:sz w:val="28"/>
-          <w:szCs w:val="28"/>
-        </w:rPr>
-      </w:pPr>
-      <w:r>
-        <w:rPr>
-          <w:rFonts w:ascii="Tahoma" w:hAnsi="Tahoma" w:cs="Tahoma" w:eastAsia="Times New Roman"/>
-          <w:color w:val="F4B517"/>
-          <w:sz w:val="28"/>
-          <w:szCs w:val="28"/>
-        </w:rPr>
-        <w:t xml:space="preserve">Thais sarno</w:t>
+        <w:pStyle w:val="Heading3"/>
+        <w:shd w:val="clear" w:color="auto" w:fill="FFFFFF"/>
+        <w:spacing w:before="105" w:beforeAutospacing="0" w:after="120" w:afterAutospacing="0" w:line="264" w:lineRule="atLeast"/>
+        <w:textAlignment w:val="baseline"/>
+        <w:rPr>
+          <w:rFonts w:ascii="Exo" w:hAnsi="Exo" w:cs="Open Sans"/>
+          <w:b w:val="0"/>
+          <w:bCs w:val="0"/>
+          <w:color w:val="343434"/>
+          <w:sz w:val="33"/>
+          <w:szCs w:val="33"/>
+        </w:rPr>
+      </w:pPr>
+      <w:r>
+        <w:rPr>
+          <w:rFonts w:ascii="Exo" w:hAnsi="Exo" w:cs="Open Sans"/>
+          <w:b w:val="0"/>
+          <w:bCs w:val="0"/>
+          <w:color w:val="343434"/>
+          <w:sz w:val="33"/>
+          <w:szCs w:val="33"/>
+        </w:rPr>
+        <w:t>Wallace</w:t>
+      </w:r>
+    </w:p>
+    <w:p>
+      <w:pPr>
+        <w:shd w:val="clear" w:color="auto" w:fill="FFFFFF"/>
+        <w:textAlignment w:val="baseline"/>
+        <w:rPr>
+          <w:rFonts w:ascii="inherit" w:hAnsi="inherit" w:cs="Open Sans"/>
+          <w:color w:val="3B3B3B"/>
+          <w:sz w:val="21"/>
+          <w:szCs w:val="21"/>
+        </w:rPr>
+      </w:pPr>
+      <w:r>
+        <w:rPr>
+          <w:rFonts w:ascii="inherit" w:hAnsi="inherit" w:cs="Open Sans"/>
+          <w:color w:val="3B3B3B"/>
+          <w:sz w:val="21"/>
+          <w:szCs w:val="21"/>
+        </w:rPr>
+        <w:t xml:space="preserve">Outreach Support</w:t>
+      </w:r>
+    </w:p>
+    <w:p>
+      <w:pPr>
+        <w:pStyle w:val="Heading3"/>
+        <w:shd w:val="clear" w:color="auto" w:fill="FFFFFF"/>
+        <w:spacing w:before="105" w:beforeAutospacing="0" w:after="120" w:afterAutospacing="0" w:line="264" w:lineRule="atLeast"/>
+        <w:textAlignment w:val="baseline"/>
+        <w:rPr>
+          <w:rFonts w:ascii="Exo" w:hAnsi="Exo" w:cs="Open Sans"/>
+          <w:b w:val="0"/>
+          <w:bCs w:val="0"/>
+          <w:color w:val="343434"/>
+          <w:sz w:val="33"/>
+          <w:szCs w:val="33"/>
+        </w:rPr>
+      </w:pPr>
+      <w:r>
+        <w:rPr>
+          <w:rFonts w:ascii="Exo" w:hAnsi="Exo" w:cs="Open Sans"/>
+          <w:b w:val="0"/>
+          <w:bCs w:val="0"/>
+          <w:color w:val="343434"/>
+          <w:sz w:val="33"/>
+          <w:szCs w:val="33"/>
+        </w:rPr>
+        <w:t>Eiky</w:t>
+      </w:r>
+    </w:p>
+    <w:p>
+      <w:pPr>
+        <w:shd w:val="clear" w:color="auto" w:fill="FFFFFF"/>
+        <w:textAlignment w:val="baseline"/>
+        <w:rPr>
+          <w:rFonts w:ascii="inherit" w:hAnsi="inherit" w:cs="Open Sans"/>
+          <w:color w:val="3B3B3B"/>
+          <w:sz w:val="21"/>
+          <w:szCs w:val="21"/>
+        </w:rPr>
+      </w:pPr>
+      <w:r>
+        <w:rPr>
+          <w:rFonts w:ascii="inherit" w:hAnsi="inherit" w:cs="Open Sans"/>
+          <w:color w:val="3B3B3B"/>
+          <w:sz w:val="21"/>
+          <w:szCs w:val="21"/>
+        </w:rPr>
+        <w:t xml:space="preserve">Outreach Support</w:t>
+      </w:r>
+    </w:p>
+    <w:p>
+      <w:pPr>
+        <w:pStyle w:val="Heading3"/>
+        <w:shd w:val="clear" w:color="auto" w:fill="FFFFFF"/>
+        <w:spacing w:before="105" w:beforeAutospacing="0" w:after="120" w:afterAutospacing="0" w:line="264" w:lineRule="atLeast"/>
+        <w:textAlignment w:val="baseline"/>
+        <w:rPr>
+          <w:rFonts w:ascii="Exo" w:hAnsi="Exo" w:cs="Open Sans"/>
+          <w:b w:val="0"/>
+          <w:bCs w:val="0"/>
+          <w:color w:val="343434"/>
+          <w:sz w:val="33"/>
+          <w:szCs w:val="33"/>
+        </w:rPr>
+      </w:pPr>
+      <w:r>
+        <w:rPr>
+          <w:rFonts w:ascii="Exo" w:hAnsi="Exo" w:cs="Open Sans"/>
+          <w:b w:val="0"/>
+          <w:bCs w:val="0"/>
+          <w:color w:val="343434"/>
+          <w:sz w:val="33"/>
+          <w:szCs w:val="33"/>
+        </w:rPr>
+        <w:t xml:space="preserve">Filipe Boldo</w:t>
+      </w:r>
+    </w:p>
+    <w:p>
+      <w:pPr>
+        <w:shd w:val="clear" w:color="auto" w:fill="FFFFFF"/>
+        <w:textAlignment w:val="baseline"/>
+        <w:rPr>
+          <w:rFonts w:ascii="inherit" w:hAnsi="inherit" w:cs="Open Sans"/>
+          <w:color w:val="3B3B3B"/>
+          <w:sz w:val="21"/>
+          <w:szCs w:val="21"/>
+        </w:rPr>
+      </w:pPr>
+      <w:r>
+        <w:rPr>
+          <w:rFonts w:ascii="inherit" w:hAnsi="inherit" w:cs="Open Sans"/>
+          <w:color w:val="3B3B3B"/>
+          <w:sz w:val="21"/>
+          <w:szCs w:val="21"/>
+        </w:rPr>
+        <w:t xml:space="preserve">Outreach Support</w:t>
       </w:r>
     </w:p>
     <w:p>
@@ -1779,105 +1986,21 @@
           <w:szCs w:val="28"/>
         </w:rPr>
       </w:pPr>
-      <w:r>
-        <w:rPr>
-          <w:rFonts w:ascii="Tahoma" w:hAnsi="Tahoma" w:cs="Tahoma" w:eastAsia="Times New Roman"/>
-          <w:color w:val="3B3B3B"/>
-          <w:sz w:val="28"/>
-          <w:szCs w:val="28"/>
-        </w:rPr>
-        <w:t xml:space="preserve">Outreach Support</w:t>
-      </w:r>
-    </w:p>
-    <w:p>
-      <w:pPr>
-        <w:shd w:val="clear" w:color="auto" w:fill="FFFFFF"/>
-        <w:spacing w:after="120" w:line="264" w:lineRule="atLeast"/>
-        <w:textAlignment w:val="baseline"/>
-        <w:outlineLvl w:val="2"/>
-        <w:rPr>
-          <w:rFonts w:ascii="Tahoma" w:eastAsia="Times New Roman" w:hAnsi="Tahoma" w:cs="Tahoma"/>
-          <w:color w:val="F4B517"/>
-          <w:sz w:val="28"/>
-          <w:szCs w:val="28"/>
-        </w:rPr>
-      </w:pPr>
-      <w:r>
-        <w:rPr>
-          <w:rFonts w:ascii="Tahoma" w:hAnsi="Tahoma" w:cs="Tahoma" w:eastAsia="Times New Roman"/>
-          <w:color w:val="F4B517"/>
-          <w:sz w:val="28"/>
-          <w:szCs w:val="28"/>
-        </w:rPr>
-        <w:t>Victor</w:t>
-      </w:r>
-    </w:p>
-    <w:p>
-      <w:pPr>
-        <w:shd w:val="clear" w:color="auto" w:fill="FFFFFF"/>
-        <w:spacing w:after="0" w:line="240" w:lineRule="auto"/>
-        <w:textAlignment w:val="baseline"/>
-        <w:rPr>
-          <w:rFonts w:ascii="Tahoma" w:eastAsia="Times New Roman" w:hAnsi="Tahoma" w:cs="Tahoma"/>
-          <w:color w:val="3B3B3B"/>
-          <w:sz w:val="28"/>
-          <w:szCs w:val="28"/>
-        </w:rPr>
-      </w:pPr>
-      <w:r>
-        <w:rPr>
-          <w:rFonts w:ascii="Tahoma" w:hAnsi="Tahoma" w:cs="Tahoma" w:eastAsia="Times New Roman"/>
-          <w:color w:val="3B3B3B"/>
-          <w:sz w:val="28"/>
-          <w:szCs w:val="28"/>
-        </w:rPr>
-        <w:t xml:space="preserve">Outreach Support</w:t>
-      </w:r>
-    </w:p>
-    <w:p>
-      <w:pPr>
-        <w:shd w:val="clear" w:color="auto" w:fill="FFFFFF"/>
-        <w:spacing w:after="120" w:line="264" w:lineRule="atLeast"/>
-        <w:textAlignment w:val="baseline"/>
-        <w:outlineLvl w:val="2"/>
-        <w:rPr>
-          <w:rFonts w:ascii="Tahoma" w:eastAsia="Times New Roman" w:hAnsi="Tahoma" w:cs="Tahoma"/>
-          <w:color w:val="F4B517"/>
-          <w:sz w:val="28"/>
-          <w:szCs w:val="28"/>
-        </w:rPr>
-      </w:pPr>
-      <w:r>
-        <w:rPr>
-          <w:rFonts w:ascii="Tahoma" w:hAnsi="Tahoma" w:cs="Tahoma" w:eastAsia="Times New Roman"/>
-          <w:color w:val="F4B517"/>
-          <w:sz w:val="28"/>
-          <w:szCs w:val="28"/>
-        </w:rPr>
-        <w:t>Seiji</w:t>
-      </w:r>
-    </w:p>
-    <w:p>
-      <w:pPr>
-        <w:shd w:val="clear" w:color="auto" w:fill="FFFFFF"/>
-        <w:spacing w:after="0" w:line="240" w:lineRule="auto"/>
-        <w:textAlignment w:val="baseline"/>
-        <w:rPr>
-          <w:rFonts w:ascii="Tahoma" w:eastAsia="Times New Roman" w:hAnsi="Tahoma" w:cs="Tahoma"/>
-          <w:color w:val="3B3B3B"/>
-          <w:sz w:val="28"/>
-          <w:szCs w:val="28"/>
-        </w:rPr>
-      </w:pPr>
-      <w:r>
-        <w:rPr>
-          <w:rFonts w:ascii="Tahoma" w:hAnsi="Tahoma" w:cs="Tahoma" w:eastAsia="Times New Roman"/>
-          <w:color w:val="3B3B3B"/>
-          <w:sz w:val="28"/>
-          <w:szCs w:val="28"/>
-        </w:rPr>
-        <w:t xml:space="preserve">Outreach Support</w:t>
-      </w:r>
+    </w:p>
+    <w:p>
+      <w:pPr>
+        <w:shd w:val="clear" w:color="auto" w:fill="FFFFFF"/>
+        <w:spacing w:after="0" w:line="264" w:lineRule="atLeast"/>
+        <w:jc w:val="center"/>
+        <w:textAlignment w:val="baseline"/>
+        <w:outlineLvl w:val="0"/>
+        <w:rPr>
+          <w:rFonts w:ascii="Tahoma" w:eastAsia="Times New Roman" w:hAnsi="Tahoma" w:cs="Tahoma"/>
+          <w:color w:val="F4B517"/>
+          <w:sz w:val="28"/>
+          <w:szCs w:val="28"/>
+        </w:rPr>
+      </w:pPr>
     </w:p>
     <w:p>
       <w:pPr>
@@ -2028,23 +2151,27 @@
     </w:p>
     <w:p>
       <w:pPr>
-        <w:shd w:val="clear" w:color="auto" w:fill="FFFFFF"/>
-        <w:spacing w:after="120" w:line="264" w:lineRule="atLeast"/>
-        <w:textAlignment w:val="baseline"/>
-        <w:outlineLvl w:val="2"/>
-        <w:rPr>
-          <w:rFonts w:ascii="Tahoma" w:eastAsia="Times New Roman" w:hAnsi="Tahoma" w:cs="Tahoma"/>
-          <w:color w:val="F4B517"/>
-          <w:sz w:val="28"/>
-          <w:szCs w:val="28"/>
-        </w:rPr>
-      </w:pPr>
-      <w:r>
-        <w:rPr>
-          <w:rFonts w:ascii="Tahoma" w:hAnsi="Tahoma" w:cs="Tahoma" w:eastAsia="Times New Roman"/>
-          <w:color w:val="F4B517"/>
-          <w:sz w:val="28"/>
-          <w:szCs w:val="28"/>
+        <w:pStyle w:val="Heading3"/>
+        <w:shd w:val="clear" w:color="auto" w:fill="FFFFFF"/>
+        <w:spacing w:before="105" w:beforeAutospacing="0" w:after="120" w:afterAutospacing="0" w:line="264" w:lineRule="atLeast"/>
+        <w:textAlignment w:val="baseline"/>
+        <w:rPr>
+          <w:rFonts w:ascii="Exo" w:hAnsi="Exo" w:cs="Open Sans"/>
+          <w:b w:val="0"/>
+          <w:bCs w:val="0"/>
+          <w:color w:val="343434"/>
+          <w:sz w:val="33"/>
+          <w:szCs w:val="33"/>
+        </w:rPr>
+      </w:pPr>
+      <w:r>
+        <w:rPr>
+          <w:rFonts w:ascii="Exo" w:hAnsi="Exo" w:cs="Open Sans"/>
+          <w:b w:val="0"/>
+          <w:bCs w:val="0"/>
+          <w:color w:val="343434"/>
+          <w:sz w:val="33"/>
+          <w:szCs w:val="33"/>
         </w:rPr>
         <w:t>Slpin</w:t>
       </w:r>
@@ -2052,44 +2179,47 @@
     <w:p>
       <w:pPr>
         <w:shd w:val="clear" w:color="auto" w:fill="FFFFFF"/>
-        <w:spacing w:after="0" w:line="240" w:lineRule="auto"/>
-        <w:textAlignment w:val="baseline"/>
-        <w:rPr>
-          <w:rFonts w:ascii="Tahoma" w:eastAsia="Times New Roman" w:hAnsi="Tahoma" w:cs="Tahoma"/>
-          <w:color w:val="3B3B3B"/>
-          <w:sz w:val="28"/>
-          <w:szCs w:val="28"/>
-        </w:rPr>
-      </w:pPr>
-      <w:r>
-        <w:rPr>
-          <w:rFonts w:ascii="Tahoma" w:hAnsi="Tahoma" w:cs="Tahoma" w:eastAsia="Times New Roman"/>
-          <w:color w:val="3B3B3B"/>
-          <w:sz w:val="28"/>
-          <w:szCs w:val="28"/>
+        <w:textAlignment w:val="baseline"/>
+        <w:rPr>
+          <w:rFonts w:ascii="inherit" w:hAnsi="inherit" w:cs="Open Sans"/>
+          <w:color w:val="3B3B3B"/>
+          <w:sz w:val="21"/>
+          <w:szCs w:val="21"/>
+        </w:rPr>
+      </w:pPr>
+      <w:r>
+        <w:rPr>
+          <w:rFonts w:ascii="inherit" w:hAnsi="inherit" w:cs="Open Sans"/>
+          <w:color w:val="3B3B3B"/>
+          <w:sz w:val="21"/>
+          <w:szCs w:val="21"/>
         </w:rPr>
         <w:t xml:space="preserve">Fiscal Officer</w:t>
       </w:r>
     </w:p>
     <w:p>
       <w:pPr>
-        <w:shd w:val="clear" w:color="auto" w:fill="FFFFFF"/>
-        <w:spacing w:after="120" w:line="264" w:lineRule="atLeast"/>
-        <w:textAlignment w:val="baseline"/>
-        <w:outlineLvl w:val="2"/>
-        <w:rPr>
-          <w:rFonts w:ascii="Tahoma" w:eastAsia="Times New Roman" w:hAnsi="Tahoma" w:cs="Tahoma"/>
-          <w:color w:val="F4B517"/>
-          <w:sz w:val="28"/>
-          <w:szCs w:val="28"/>
-        </w:rPr>
-      </w:pPr>
-      <w:r>
-        <w:rPr>
-          <w:rFonts w:ascii="Tahoma" w:hAnsi="Tahoma" w:cs="Tahoma" w:eastAsia="Times New Roman"/>
-          <w:color w:val="F4B517"/>
-          <w:sz w:val="28"/>
-          <w:szCs w:val="28"/>
+        <w:pStyle w:val="Heading3"/>
+        <w:shd w:val="clear" w:color="auto" w:fill="FFFFFF"/>
+        <w:spacing w:before="105" w:beforeAutospacing="0" w:after="120" w:afterAutospacing="0" w:line="264" w:lineRule="atLeast"/>
+        <w:textAlignment w:val="baseline"/>
+        <w:rPr>
+          <w:rFonts w:ascii="Exo" w:hAnsi="Exo" w:cs="Open Sans"/>
+          <w:b w:val="0"/>
+          <w:bCs w:val="0"/>
+          <w:color w:val="343434"/>
+          <w:sz w:val="33"/>
+          <w:szCs w:val="33"/>
+        </w:rPr>
+      </w:pPr>
+      <w:r>
+        <w:rPr>
+          <w:rFonts w:ascii="Exo" w:hAnsi="Exo" w:cs="Open Sans"/>
+          <w:b w:val="0"/>
+          <w:bCs w:val="0"/>
+          <w:color w:val="343434"/>
+          <w:sz w:val="33"/>
+          <w:szCs w:val="33"/>
         </w:rPr>
         <w:t>Hoangton</w:t>
       </w:r>
@@ -2097,44 +2227,47 @@
     <w:p>
       <w:pPr>
         <w:shd w:val="clear" w:color="auto" w:fill="FFFFFF"/>
-        <w:spacing w:after="0" w:line="240" w:lineRule="auto"/>
-        <w:textAlignment w:val="baseline"/>
-        <w:rPr>
-          <w:rFonts w:ascii="Tahoma" w:eastAsia="Times New Roman" w:hAnsi="Tahoma" w:cs="Tahoma"/>
-          <w:color w:val="3B3B3B"/>
-          <w:sz w:val="28"/>
-          <w:szCs w:val="28"/>
-        </w:rPr>
-      </w:pPr>
-      <w:r>
-        <w:rPr>
-          <w:rFonts w:ascii="Tahoma" w:hAnsi="Tahoma" w:cs="Tahoma" w:eastAsia="Times New Roman"/>
-          <w:color w:val="3B3B3B"/>
-          <w:sz w:val="28"/>
-          <w:szCs w:val="28"/>
+        <w:textAlignment w:val="baseline"/>
+        <w:rPr>
+          <w:rFonts w:ascii="inherit" w:hAnsi="inherit" w:cs="Open Sans"/>
+          <w:color w:val="3B3B3B"/>
+          <w:sz w:val="21"/>
+          <w:szCs w:val="21"/>
+        </w:rPr>
+      </w:pPr>
+      <w:r>
+        <w:rPr>
+          <w:rFonts w:ascii="inherit" w:hAnsi="inherit" w:cs="Open Sans"/>
+          <w:color w:val="3B3B3B"/>
+          <w:sz w:val="21"/>
+          <w:szCs w:val="21"/>
         </w:rPr>
         <w:t>Support</w:t>
       </w:r>
     </w:p>
     <w:p>
       <w:pPr>
-        <w:shd w:val="clear" w:color="auto" w:fill="FFFFFF"/>
-        <w:spacing w:after="120" w:line="264" w:lineRule="atLeast"/>
-        <w:textAlignment w:val="baseline"/>
-        <w:outlineLvl w:val="2"/>
-        <w:rPr>
-          <w:rFonts w:ascii="Tahoma" w:eastAsia="Times New Roman" w:hAnsi="Tahoma" w:cs="Tahoma"/>
-          <w:color w:val="F4B517"/>
-          <w:sz w:val="28"/>
-          <w:szCs w:val="28"/>
-        </w:rPr>
-      </w:pPr>
-      <w:r>
-        <w:rPr>
-          <w:rFonts w:ascii="Tahoma" w:hAnsi="Tahoma" w:cs="Tahoma" w:eastAsia="Times New Roman"/>
-          <w:color w:val="F4B517"/>
-          <w:sz w:val="28"/>
-          <w:szCs w:val="28"/>
+        <w:pStyle w:val="Heading3"/>
+        <w:shd w:val="clear" w:color="auto" w:fill="FFFFFF"/>
+        <w:spacing w:before="105" w:beforeAutospacing="0" w:after="120" w:afterAutospacing="0" w:line="264" w:lineRule="atLeast"/>
+        <w:textAlignment w:val="baseline"/>
+        <w:rPr>
+          <w:rFonts w:ascii="Exo" w:hAnsi="Exo" w:cs="Open Sans"/>
+          <w:b w:val="0"/>
+          <w:bCs w:val="0"/>
+          <w:color w:val="343434"/>
+          <w:sz w:val="33"/>
+          <w:szCs w:val="33"/>
+        </w:rPr>
+      </w:pPr>
+      <w:r>
+        <w:rPr>
+          <w:rFonts w:ascii="Exo" w:hAnsi="Exo" w:cs="Open Sans"/>
+          <w:b w:val="0"/>
+          <w:bCs w:val="0"/>
+          <w:color w:val="343434"/>
+          <w:sz w:val="33"/>
+          <w:szCs w:val="33"/>
         </w:rPr>
         <w:t>Control</w:t>
       </w:r>
@@ -2142,44 +2275,47 @@
     <w:p>
       <w:pPr>
         <w:shd w:val="clear" w:color="auto" w:fill="FFFFFF"/>
-        <w:spacing w:after="0" w:line="240" w:lineRule="auto"/>
-        <w:textAlignment w:val="baseline"/>
-        <w:rPr>
-          <w:rFonts w:ascii="Tahoma" w:eastAsia="Times New Roman" w:hAnsi="Tahoma" w:cs="Tahoma"/>
-          <w:color w:val="3B3B3B"/>
-          <w:sz w:val="28"/>
-          <w:szCs w:val="28"/>
-        </w:rPr>
-      </w:pPr>
-      <w:r>
-        <w:rPr>
-          <w:rFonts w:ascii="Tahoma" w:hAnsi="Tahoma" w:cs="Tahoma" w:eastAsia="Times New Roman"/>
-          <w:color w:val="3B3B3B"/>
-          <w:sz w:val="28"/>
-          <w:szCs w:val="28"/>
+        <w:textAlignment w:val="baseline"/>
+        <w:rPr>
+          <w:rFonts w:ascii="inherit" w:hAnsi="inherit" w:cs="Open Sans"/>
+          <w:color w:val="3B3B3B"/>
+          <w:sz w:val="21"/>
+          <w:szCs w:val="21"/>
+        </w:rPr>
+      </w:pPr>
+      <w:r>
+        <w:rPr>
+          <w:rFonts w:ascii="inherit" w:hAnsi="inherit" w:cs="Open Sans"/>
+          <w:color w:val="3B3B3B"/>
+          <w:sz w:val="21"/>
+          <w:szCs w:val="21"/>
         </w:rPr>
         <w:t>Support</w:t>
       </w:r>
     </w:p>
     <w:p>
       <w:pPr>
-        <w:shd w:val="clear" w:color="auto" w:fill="FFFFFF"/>
-        <w:spacing w:after="120" w:line="264" w:lineRule="atLeast"/>
-        <w:textAlignment w:val="baseline"/>
-        <w:outlineLvl w:val="2"/>
-        <w:rPr>
-          <w:rFonts w:ascii="Tahoma" w:eastAsia="Times New Roman" w:hAnsi="Tahoma" w:cs="Tahoma"/>
-          <w:color w:val="F4B517"/>
-          <w:sz w:val="28"/>
-          <w:szCs w:val="28"/>
-        </w:rPr>
-      </w:pPr>
-      <w:r>
-        <w:rPr>
-          <w:rFonts w:ascii="Tahoma" w:hAnsi="Tahoma" w:cs="Tahoma" w:eastAsia="Times New Roman"/>
-          <w:color w:val="F4B517"/>
-          <w:sz w:val="28"/>
-          <w:szCs w:val="28"/>
+        <w:pStyle w:val="Heading3"/>
+        <w:shd w:val="clear" w:color="auto" w:fill="FFFFFF"/>
+        <w:spacing w:before="105" w:beforeAutospacing="0" w:after="120" w:afterAutospacing="0" w:line="264" w:lineRule="atLeast"/>
+        <w:textAlignment w:val="baseline"/>
+        <w:rPr>
+          <w:rFonts w:ascii="Exo" w:hAnsi="Exo" w:cs="Open Sans"/>
+          <w:b w:val="0"/>
+          <w:bCs w:val="0"/>
+          <w:color w:val="343434"/>
+          <w:sz w:val="33"/>
+          <w:szCs w:val="33"/>
+        </w:rPr>
+      </w:pPr>
+      <w:r>
+        <w:rPr>
+          <w:rFonts w:ascii="Exo" w:hAnsi="Exo" w:cs="Open Sans"/>
+          <w:b w:val="0"/>
+          <w:bCs w:val="0"/>
+          <w:color w:val="343434"/>
+          <w:sz w:val="33"/>
+          <w:szCs w:val="33"/>
         </w:rPr>
         <w:t>Andrew</w:t>
       </w:r>
@@ -2187,87 +2323,95 @@
     <w:p>
       <w:pPr>
         <w:shd w:val="clear" w:color="auto" w:fill="FFFFFF"/>
-        <w:spacing w:after="0" w:line="240" w:lineRule="auto"/>
-        <w:textAlignment w:val="baseline"/>
-        <w:rPr>
-          <w:rFonts w:ascii="Tahoma" w:eastAsia="Times New Roman" w:hAnsi="Tahoma" w:cs="Tahoma"/>
-          <w:color w:val="3B3B3B"/>
-          <w:sz w:val="28"/>
-          <w:szCs w:val="28"/>
-        </w:rPr>
-      </w:pPr>
-      <w:r>
-        <w:rPr>
-          <w:rFonts w:ascii="Tahoma" w:hAnsi="Tahoma" w:cs="Tahoma" w:eastAsia="Times New Roman"/>
-          <w:color w:val="3B3B3B"/>
-          <w:sz w:val="28"/>
-          <w:szCs w:val="28"/>
+        <w:textAlignment w:val="baseline"/>
+        <w:rPr>
+          <w:rFonts w:ascii="inherit" w:hAnsi="inherit" w:cs="Open Sans"/>
+          <w:color w:val="3B3B3B"/>
+          <w:sz w:val="21"/>
+          <w:szCs w:val="21"/>
+        </w:rPr>
+      </w:pPr>
+      <w:r>
+        <w:rPr>
+          <w:rFonts w:ascii="inherit" w:hAnsi="inherit" w:cs="Open Sans"/>
+          <w:color w:val="3B3B3B"/>
+          <w:sz w:val="21"/>
+          <w:szCs w:val="21"/>
         </w:rPr>
         <w:t>Support</w:t>
       </w:r>
     </w:p>
     <w:p>
       <w:pPr>
-        <w:shd w:val="clear" w:color="auto" w:fill="FFFFFF"/>
-        <w:spacing w:after="120" w:line="264" w:lineRule="atLeast"/>
-        <w:textAlignment w:val="baseline"/>
-        <w:outlineLvl w:val="2"/>
-        <w:rPr>
-          <w:rFonts w:ascii="Tahoma" w:eastAsia="Times New Roman" w:hAnsi="Tahoma" w:cs="Tahoma"/>
-          <w:color w:val="F4B517"/>
-          <w:sz w:val="28"/>
-          <w:szCs w:val="28"/>
-        </w:rPr>
-      </w:pPr>
-      <w:r>
-        <w:rPr>
-          <w:rFonts w:ascii="Tahoma" w:hAnsi="Tahoma" w:cs="Tahoma" w:eastAsia="Times New Roman"/>
-          <w:color w:val="F4B517"/>
-          <w:sz w:val="28"/>
-          <w:szCs w:val="28"/>
+        <w:pStyle w:val="Heading3"/>
+        <w:shd w:val="clear" w:color="auto" w:fill="FFFFFF"/>
+        <w:spacing w:before="105" w:beforeAutospacing="0" w:after="120" w:afterAutospacing="0" w:line="264" w:lineRule="atLeast"/>
+        <w:textAlignment w:val="baseline"/>
+        <w:rPr>
+          <w:rFonts w:ascii="Exo" w:hAnsi="Exo" w:cs="Open Sans"/>
+          <w:b w:val="0"/>
+          <w:bCs w:val="0"/>
+          <w:color w:val="343434"/>
+          <w:sz w:val="33"/>
+          <w:szCs w:val="33"/>
+        </w:rPr>
+      </w:pPr>
+      <w:r>
+        <w:rPr>
+          <w:rFonts w:ascii="Exo" w:hAnsi="Exo" w:cs="Open Sans"/>
+          <w:b w:val="0"/>
+          <w:bCs w:val="0"/>
+          <w:color w:val="343434"/>
+          <w:sz w:val="33"/>
+          <w:szCs w:val="33"/>
         </w:rPr>
         <w:t>Zaphoid</w:t>
       </w:r>
     </w:p>
     <w:p>
       <w:pPr>
-        <w:spacing w:after="0" w:line="240" w:lineRule="auto"/>
-        <w:rPr>
-          <w:rFonts w:ascii="Times New Roman" w:eastAsia="Times New Roman" w:hAnsi="Times New Roman" w:cs="Times New Roman"/>
-          <w:sz w:val="28"/>
-          <w:szCs w:val="28"/>
-        </w:rPr>
-      </w:pPr>
-      <w:r>
-        <w:rPr>
-          <w:rFonts w:ascii="Helvetica Neue" w:hAnsi="Helvetica Neue" w:cs="Times New Roman" w:eastAsia="Times New Roman"/>
-          <w:color w:val="3B3B3B"/>
-          <w:sz w:val="28"/>
-          <w:szCs w:val="28"/>
-          <w:shd w:val="clear" w:color="auto" w:fill="FFFFFF"/>
-        </w:rPr>
-        <w:t xml:space="preserve">Assistant Coordinator</w:t>
-      </w:r>
-    </w:p>
-    <w:p>
-      <w:pPr>
-        <w:shd w:val="clear" w:color="auto" w:fill="FFFFFF"/>
-        <w:spacing w:after="120" w:line="264" w:lineRule="atLeast"/>
-        <w:textAlignment w:val="baseline"/>
-        <w:outlineLvl w:val="2"/>
-        <w:rPr>
-          <w:rFonts w:ascii="Tahoma" w:eastAsia="Times New Roman" w:hAnsi="Tahoma" w:cs="Tahoma"/>
-          <w:color w:val="F4B517"/>
-          <w:sz w:val="28"/>
-          <w:szCs w:val="28"/>
-        </w:rPr>
-      </w:pPr>
-      <w:r>
-        <w:rPr>
-          <w:rFonts w:ascii="Tahoma" w:hAnsi="Tahoma" w:cs="Tahoma" w:eastAsia="Times New Roman"/>
-          <w:color w:val="F4B517"/>
-          <w:sz w:val="28"/>
-          <w:szCs w:val="28"/>
+        <w:shd w:val="clear" w:color="auto" w:fill="FFFFFF"/>
+        <w:textAlignment w:val="baseline"/>
+        <w:rPr>
+          <w:rFonts w:ascii="inherit" w:hAnsi="inherit" w:cs="Open Sans"/>
+          <w:color w:val="3B3B3B"/>
+          <w:sz w:val="21"/>
+          <w:szCs w:val="21"/>
+        </w:rPr>
+      </w:pPr>
+      <w:r>
+        <w:rPr>
+          <w:rFonts w:ascii="inherit" w:hAnsi="inherit" w:cs="Open Sans"/>
+          <w:color w:val="3B3B3B"/>
+          <w:sz w:val="21"/>
+          <w:szCs w:val="21"/>
+        </w:rPr>
+        <w:t xml:space="preserve">Vice Coordinator</w:t>
+      </w:r>
+    </w:p>
+    <w:p>
+      <w:pPr>
+        <w:pStyle w:val="Heading3"/>
+        <w:shd w:val="clear" w:color="auto" w:fill="FFFFFF"/>
+        <w:spacing w:before="105" w:beforeAutospacing="0" w:after="120" w:afterAutospacing="0" w:line="264" w:lineRule="atLeast"/>
+        <w:textAlignment w:val="baseline"/>
+        <w:rPr>
+          <w:rFonts w:ascii="Exo" w:hAnsi="Exo" w:cs="Open Sans"/>
+          <w:b w:val="0"/>
+          <w:bCs w:val="0"/>
+          <w:color w:val="343434"/>
+          <w:sz w:val="33"/>
+          <w:szCs w:val="33"/>
+        </w:rPr>
+      </w:pPr>
+      <w:r>
+        <w:rPr>
+          <w:rFonts w:ascii="Exo" w:hAnsi="Exo" w:cs="Open Sans"/>
+          <w:b w:val="0"/>
+          <w:bCs w:val="0"/>
+          <w:color w:val="343434"/>
+          <w:sz w:val="33"/>
+          <w:szCs w:val="33"/>
         </w:rPr>
         <w:t>Dim</w:t>
       </w:r>
@@ -2275,21 +2419,20 @@
     <w:p>
       <w:pPr>
         <w:shd w:val="clear" w:color="auto" w:fill="FFFFFF"/>
-        <w:spacing w:after="0" w:line="240" w:lineRule="auto"/>
-        <w:textAlignment w:val="baseline"/>
-        <w:rPr>
-          <w:rFonts w:ascii="Tahoma" w:eastAsia="Times New Roman" w:hAnsi="Tahoma" w:cs="Tahoma"/>
-          <w:color w:val="3B3B3B"/>
-          <w:sz w:val="28"/>
-          <w:szCs w:val="28"/>
-        </w:rPr>
-      </w:pPr>
-      <w:r>
-        <w:rPr>
-          <w:rFonts w:ascii="Tahoma" w:hAnsi="Tahoma" w:cs="Tahoma" w:eastAsia="Times New Roman"/>
-          <w:color w:val="3B3B3B"/>
-          <w:sz w:val="28"/>
-          <w:szCs w:val="28"/>
+        <w:textAlignment w:val="baseline"/>
+        <w:rPr>
+          <w:rFonts w:ascii="inherit" w:hAnsi="inherit" w:cs="Open Sans"/>
+          <w:color w:val="3B3B3B"/>
+          <w:sz w:val="21"/>
+          <w:szCs w:val="21"/>
+        </w:rPr>
+      </w:pPr>
+      <w:r>
+        <w:rPr>
+          <w:rFonts w:ascii="inherit" w:hAnsi="inherit" w:cs="Open Sans"/>
+          <w:color w:val="3B3B3B"/>
+          <w:sz w:val="21"/>
+          <w:szCs w:val="21"/>
         </w:rPr>
         <w:t xml:space="preserve">Video Guru</w:t>
       </w:r>
@@ -2301,22 +2444,22 @@
         <w:spacing w:before="105" w:beforeAutospacing="0" w:after="120" w:afterAutospacing="0" w:line="264" w:lineRule="atLeast"/>
         <w:textAlignment w:val="baseline"/>
         <w:rPr>
-          <w:rFonts w:ascii="Helvetica Neue" w:hAnsi="Helvetica Neue"/>
-          <w:b w:val="0"/>
-          <w:bCs w:val="0"/>
-          <w:color w:val="F4B517"/>
-          <w:sz w:val="37"/>
-          <w:szCs w:val="37"/>
-        </w:rPr>
-      </w:pPr>
-      <w:r>
-        <w:rPr>
-          <w:rFonts w:ascii="Helvetica Neue" w:hAnsi="Helvetica Neue"/>
-          <w:b w:val="0"/>
-          <w:bCs w:val="0"/>
-          <w:color w:val="F4B517"/>
-          <w:sz w:val="37"/>
-          <w:szCs w:val="37"/>
+          <w:rFonts w:ascii="Exo" w:hAnsi="Exo" w:cs="Open Sans"/>
+          <w:b w:val="0"/>
+          <w:bCs w:val="0"/>
+          <w:color w:val="343434"/>
+          <w:sz w:val="33"/>
+          <w:szCs w:val="33"/>
+        </w:rPr>
+      </w:pPr>
+      <w:r>
+        <w:rPr>
+          <w:rFonts w:ascii="Exo" w:hAnsi="Exo" w:cs="Open Sans"/>
+          <w:b w:val="0"/>
+          <w:bCs w:val="0"/>
+          <w:color w:val="343434"/>
+          <w:sz w:val="33"/>
+          <w:szCs w:val="33"/>
         </w:rPr>
         <w:t>Cryptor</w:t>
       </w:r>
@@ -2326,15 +2469,15 @@
         <w:shd w:val="clear" w:color="auto" w:fill="FFFFFF"/>
         <w:textAlignment w:val="baseline"/>
         <w:rPr>
-          <w:rFonts w:ascii="Helvetica Neue" w:hAnsi="Helvetica Neue"/>
-          <w:color w:val="3B3B3B"/>
-          <w:sz w:val="21"/>
-          <w:szCs w:val="21"/>
-        </w:rPr>
-      </w:pPr>
-      <w:r>
-        <w:rPr>
-          <w:rFonts w:ascii="Helvetica Neue" w:hAnsi="Helvetica Neue"/>
+          <w:rFonts w:ascii="inherit" w:hAnsi="inherit" w:cs="Open Sans"/>
+          <w:color w:val="3B3B3B"/>
+          <w:sz w:val="21"/>
+          <w:szCs w:val="21"/>
+        </w:rPr>
+      </w:pPr>
+      <w:r>
+        <w:rPr>
+          <w:rFonts w:ascii="inherit" w:hAnsi="inherit" w:cs="Open Sans"/>
           <w:color w:val="3B3B3B"/>
           <w:sz w:val="21"/>
           <w:szCs w:val="21"/>

--- a/done/German/HIVE TEAMS.docx
+++ b/done/German/HIVE TEAMS.docx
@@ -271,118 +271,45 @@
         <w:spacing w:before="105" w:beforeAutospacing="0" w:after="120" w:afterAutospacing="0" w:line="264" w:lineRule="atLeast"/>
         <w:textAlignment w:val="baseline"/>
         <w:rPr>
-          <w:rFonts w:ascii="Exo" w:hAnsi="Exo" w:cs="Open Sans"/>
-          <w:b w:val="0"/>
-          <w:bCs w:val="0"/>
-          <w:color w:val="343434"/>
-          <w:sz w:val="33"/>
-          <w:szCs w:val="33"/>
-        </w:rPr>
-      </w:pPr>
-      <w:r>
-        <w:rPr>
-          <w:rFonts w:ascii="Exo" w:hAnsi="Exo" w:cs="Open Sans"/>
-          <w:b w:val="0"/>
-          <w:bCs w:val="0"/>
-          <w:color w:val="343434"/>
-          <w:sz w:val="33"/>
-          <w:szCs w:val="33"/>
-        </w:rPr>
-        <w:t xml:space="preserve">Mark Hakkarinen</w:t>
-      </w:r>
-    </w:p>
-    <w:p>
-      <w:pPr>
-        <w:shd w:val="clear" w:color="auto" w:fill="FFFFFF"/>
-        <w:textAlignment w:val="baseline"/>
-        <w:rPr>
-          <w:rFonts w:ascii="inherit" w:hAnsi="inherit" w:cs="Open Sans"/>
-          <w:color w:val="3B3B3B"/>
-          <w:sz w:val="21"/>
-          <w:szCs w:val="21"/>
-        </w:rPr>
-      </w:pPr>
-      <w:r>
-        <w:rPr>
-          <w:rFonts w:ascii="inherit" w:hAnsi="inherit" w:cs="Open Sans"/>
-          <w:color w:val="3B3B3B"/>
-          <w:sz w:val="21"/>
-          <w:szCs w:val="21"/>
-        </w:rPr>
-        <w:t xml:space="preserve">Outreach Ambassador</w:t>
-      </w:r>
-    </w:p>
-    <w:p>
-      <w:pPr>
-        <w:pStyle w:val="NormalWeb"/>
-        <w:shd w:val="clear" w:color="auto" w:fill="FFFFFF"/>
-        <w:spacing w:before="0" w:beforeAutospacing="0" w:after="0" w:afterAutospacing="0"/>
-        <w:textAlignment w:val="baseline"/>
-        <w:rPr>
-          <w:rFonts w:ascii="Open Sans" w:hAnsi="Open Sans" w:cs="Open Sans"/>
-          <w:color w:val="252525"/>
-          <w:sz w:val="21"/>
-          <w:szCs w:val="21"/>
-        </w:rPr>
-      </w:pPr>
-      <w:r>
-        <w:rPr>
-          <w:rFonts w:ascii="Open Sans" w:hAnsi="Open Sans" w:cs="Open Sans"/>
-          <w:color w:val="252525"/>
-          <w:sz w:val="21"/>
-          <w:szCs w:val="21"/>
-        </w:rPr>
-        <w:t xml:space="preserve">Editor of "</w:t>
-      </w:r>
-      <w:hyperlink r:id="rId4" w:history="1">
-        <w:r>
-          <w:rPr>
-            <w:rStyle w:val="Hyperlink"/>
-            <w:rFonts w:ascii="Open Sans" w:hAnsi="Open Sans" w:cs="Open Sans"/>
-            <w:color w:val="2B2B2B"/>
-            <w:sz w:val="21"/>
-            <w:szCs w:val="21"/>
-            <w:bdr w:val="none" w:sz="0" w:space="0" w:color="auto" w:frame="1"/>
-          </w:rPr>
-          <w:t xml:space="preserve">Your Week in SmartCash</w:t>
-        </w:r>
-      </w:hyperlink>
-      <w:r>
-        <w:rPr>
-          <w:rFonts w:ascii="Open Sans" w:hAnsi="Open Sans" w:cs="Open Sans"/>
-          <w:color w:val="252525"/>
-          <w:sz w:val="21"/>
-          <w:szCs w:val="21"/>
-        </w:rPr>
-        <w:t>".</w:t>
-      </w:r>
-    </w:p>
-    <w:p>
-      <w:pPr>
-        <w:pStyle w:val="NormalWeb"/>
-        <w:shd w:val="clear" w:color="auto" w:fill="FFFFFF"/>
-        <w:spacing w:before="0" w:beforeAutospacing="0" w:after="0" w:afterAutospacing="0"/>
-        <w:textAlignment w:val="baseline"/>
-        <w:rPr>
-          <w:rFonts w:ascii="Open Sans" w:hAnsi="Open Sans" w:cs="Open Sans"/>
-          <w:color w:val="252525"/>
-          <w:sz w:val="21"/>
-          <w:szCs w:val="21"/>
-        </w:rPr>
-      </w:pPr>
-      <w:hyperlink r:id="rId5" w:history="1">
-        <w:r>
-          <w:rPr>
-            <w:rStyle w:val="Hyperlink"/>
-            <w:rFonts w:ascii="Open Sans" w:hAnsi="Open Sans" w:cs="Open Sans"/>
-            <w:color w:val="2B2B2B"/>
-            <w:sz w:val="21"/>
-            <w:szCs w:val="21"/>
-            <w:bdr w:val="none" w:sz="0" w:space="0" w:color="auto" w:frame="1"/>
-          </w:rPr>
-          <w:t>Email</w:t>
-        </w:r>
-      </w:hyperlink>
+          <w:rFonts w:ascii="Exo" w:hAnsi="Exo"/>
+          <w:b w:val="0"/>
+          <w:bCs w:val="0"/>
+          <w:color w:val="343434"/>
+          <w:sz w:val="37"/>
+          <w:szCs w:val="37"/>
+        </w:rPr>
+      </w:pPr>
+      <w:r>
+        <w:rPr>
+          <w:rFonts w:ascii="Exo" w:hAnsi="Exo"/>
+          <w:b w:val="0"/>
+          <w:bCs w:val="0"/>
+          <w:color w:val="343434"/>
+          <w:sz w:val="37"/>
+          <w:szCs w:val="37"/>
+        </w:rPr>
+        <w:t>LilyDaVine</w:t>
+      </w:r>
+    </w:p>
+    <w:p>
+      <w:pPr>
+        <w:spacing w:after="0" w:line="240" w:lineRule="auto"/>
+        <w:rPr>
+          <w:rFonts w:ascii="Times New Roman" w:eastAsia="Times New Roman" w:hAnsi="Times New Roman" w:cs="Times New Roman"/>
+          <w:sz w:val="24"/>
+          <w:szCs w:val="24"/>
+        </w:rPr>
+      </w:pPr>
+      <w:r>
+        <w:rPr>
+          <w:rFonts w:ascii="Open Sans" w:hAnsi="Open Sans" w:cs="Open Sans" w:eastAsia="Times New Roman"/>
+          <w:color w:val="3B3B3B"/>
+          <w:sz w:val="21"/>
+          <w:szCs w:val="21"/>
+          <w:shd w:val="clear" w:color="auto" w:fill="FFFFFF"/>
+        </w:rPr>
+        <w:t xml:space="preserve">Outreach Support</w:t>
+      </w:r>
     </w:p>
     <w:p>
       <w:pPr>
@@ -409,102 +336,6 @@
           <w:szCs w:val="33"/>
         </w:rPr>
         <w:t>Semptly</w:t>
-      </w:r>
-    </w:p>
-    <w:p>
-      <w:pPr>
-        <w:shd w:val="clear" w:color="auto" w:fill="FFFFFF"/>
-        <w:textAlignment w:val="baseline"/>
-        <w:rPr>
-          <w:rFonts w:ascii="inherit" w:hAnsi="inherit" w:cs="Open Sans"/>
-          <w:color w:val="3B3B3B"/>
-          <w:sz w:val="21"/>
-          <w:szCs w:val="21"/>
-        </w:rPr>
-      </w:pPr>
-      <w:r>
-        <w:rPr>
-          <w:rFonts w:ascii="inherit" w:hAnsi="inherit" w:cs="Open Sans"/>
-          <w:color w:val="3B3B3B"/>
-          <w:sz w:val="21"/>
-          <w:szCs w:val="21"/>
-        </w:rPr>
-        <w:t xml:space="preserve">Outreach Support</w:t>
-      </w:r>
-    </w:p>
-    <w:p>
-      <w:pPr>
-        <w:pStyle w:val="Heading3"/>
-        <w:shd w:val="clear" w:color="auto" w:fill="FFFFFF"/>
-        <w:spacing w:before="105" w:beforeAutospacing="0" w:after="120" w:afterAutospacing="0" w:line="264" w:lineRule="atLeast"/>
-        <w:textAlignment w:val="baseline"/>
-        <w:rPr>
-          <w:rFonts w:ascii="Exo" w:hAnsi="Exo" w:cs="Open Sans"/>
-          <w:b w:val="0"/>
-          <w:bCs w:val="0"/>
-          <w:color w:val="343434"/>
-          <w:sz w:val="33"/>
-          <w:szCs w:val="33"/>
-        </w:rPr>
-      </w:pPr>
-      <w:r>
-        <w:rPr>
-          <w:rFonts w:ascii="Exo" w:hAnsi="Exo" w:cs="Open Sans"/>
-          <w:b w:val="0"/>
-          <w:bCs w:val="0"/>
-          <w:color w:val="343434"/>
-          <w:sz w:val="33"/>
-          <w:szCs w:val="33"/>
-        </w:rPr>
-        <w:t xml:space="preserve">Carlos Santiago</w:t>
-      </w:r>
-    </w:p>
-    <w:p>
-      <w:pPr>
-        <w:shd w:val="clear" w:color="auto" w:fill="FFFFFF"/>
-        <w:textAlignment w:val="baseline"/>
-        <w:rPr>
-          <w:rFonts w:ascii="inherit" w:hAnsi="inherit" w:cs="Open Sans"/>
-          <w:color w:val="3B3B3B"/>
-          <w:sz w:val="21"/>
-          <w:szCs w:val="21"/>
-        </w:rPr>
-      </w:pPr>
-      <w:r>
-        <w:rPr>
-          <w:rFonts w:ascii="inherit" w:hAnsi="inherit" w:cs="Open Sans"/>
-          <w:color w:val="3B3B3B"/>
-          <w:sz w:val="21"/>
-          <w:szCs w:val="21"/>
-        </w:rPr>
-        <w:t xml:space="preserve">Outreach Support</w:t>
-      </w:r>
-    </w:p>
-    <w:p>
-      <w:pPr>
-        <w:pStyle w:val="Heading3"/>
-        <w:shd w:val="clear" w:color="auto" w:fill="FFFFFF"/>
-        <w:spacing w:before="105" w:beforeAutospacing="0" w:after="120" w:afterAutospacing="0" w:line="264" w:lineRule="atLeast"/>
-        <w:textAlignment w:val="baseline"/>
-        <w:rPr>
-          <w:rFonts w:ascii="Exo" w:hAnsi="Exo" w:cs="Open Sans"/>
-          <w:b w:val="0"/>
-          <w:bCs w:val="0"/>
-          <w:color w:val="343434"/>
-          <w:sz w:val="33"/>
-          <w:szCs w:val="33"/>
-        </w:rPr>
-      </w:pPr>
-      <w:r>
-        <w:rPr>
-          <w:rFonts w:ascii="Exo" w:hAnsi="Exo" w:cs="Open Sans"/>
-          <w:b w:val="0"/>
-          <w:bCs w:val="0"/>
-          <w:color w:val="343434"/>
-          <w:sz w:val="33"/>
-          <w:szCs w:val="33"/>
-        </w:rPr>
-        <w:t>Emilio</w:t>
       </w:r>
     </w:p>
     <w:p>
@@ -1210,102 +1041,6 @@
           <w:szCs w:val="21"/>
         </w:rPr>
         <w:t xml:space="preserve">Release Coordinator</w:t>
-      </w:r>
-    </w:p>
-    <w:p>
-      <w:pPr>
-        <w:pStyle w:val="Heading3"/>
-        <w:shd w:val="clear" w:color="auto" w:fill="FFFFFF"/>
-        <w:spacing w:before="105" w:beforeAutospacing="0" w:after="120" w:afterAutospacing="0" w:line="264" w:lineRule="atLeast"/>
-        <w:textAlignment w:val="baseline"/>
-        <w:rPr>
-          <w:rFonts w:ascii="Exo" w:hAnsi="Exo" w:cs="Open Sans"/>
-          <w:b w:val="0"/>
-          <w:bCs w:val="0"/>
-          <w:color w:val="343434"/>
-          <w:sz w:val="33"/>
-          <w:szCs w:val="33"/>
-        </w:rPr>
-      </w:pPr>
-      <w:r>
-        <w:rPr>
-          <w:rFonts w:ascii="Exo" w:hAnsi="Exo" w:cs="Open Sans"/>
-          <w:b w:val="0"/>
-          <w:bCs w:val="0"/>
-          <w:color w:val="343434"/>
-          <w:sz w:val="33"/>
-          <w:szCs w:val="33"/>
-        </w:rPr>
-        <w:t>emelia</w:t>
-      </w:r>
-    </w:p>
-    <w:p>
-      <w:pPr>
-        <w:shd w:val="clear" w:color="auto" w:fill="FFFFFF"/>
-        <w:textAlignment w:val="baseline"/>
-        <w:rPr>
-          <w:rFonts w:ascii="inherit" w:hAnsi="inherit" w:cs="Open Sans"/>
-          <w:color w:val="3B3B3B"/>
-          <w:sz w:val="21"/>
-          <w:szCs w:val="21"/>
-        </w:rPr>
-      </w:pPr>
-      <w:r>
-        <w:rPr>
-          <w:rFonts w:ascii="inherit" w:hAnsi="inherit" w:cs="Open Sans"/>
-          <w:color w:val="3B3B3B"/>
-          <w:sz w:val="21"/>
-          <w:szCs w:val="21"/>
-        </w:rPr>
-        <w:t>auditor</w:t>
-      </w:r>
-    </w:p>
-    <w:p>
-      <w:pPr>
-        <w:pStyle w:val="Heading3"/>
-        <w:shd w:val="clear" w:color="auto" w:fill="FFFFFF"/>
-        <w:spacing w:before="105" w:beforeAutospacing="0" w:after="120" w:afterAutospacing="0" w:line="264" w:lineRule="atLeast"/>
-        <w:textAlignment w:val="baseline"/>
-        <w:rPr>
-          <w:rFonts w:ascii="Exo" w:hAnsi="Exo" w:cs="Open Sans"/>
-          <w:b w:val="0"/>
-          <w:bCs w:val="0"/>
-          <w:color w:val="343434"/>
-          <w:sz w:val="33"/>
-          <w:szCs w:val="33"/>
-        </w:rPr>
-      </w:pPr>
-      <w:r>
-        <w:rPr>
-          <w:rFonts w:ascii="Exo" w:hAnsi="Exo" w:cs="Open Sans"/>
-          <w:b w:val="0"/>
-          <w:bCs w:val="0"/>
-          <w:color w:val="343434"/>
-          <w:sz w:val="33"/>
-          <w:szCs w:val="33"/>
-        </w:rPr>
-        <w:t>Nitego</w:t>
-      </w:r>
-    </w:p>
-    <w:p>
-      <w:pPr>
-        <w:shd w:val="clear" w:color="auto" w:fill="FFFFFF"/>
-        <w:textAlignment w:val="baseline"/>
-        <w:rPr>
-          <w:rFonts w:ascii="inherit" w:hAnsi="inherit" w:cs="Open Sans"/>
-          <w:color w:val="3B3B3B"/>
-          <w:sz w:val="21"/>
-          <w:szCs w:val="21"/>
-        </w:rPr>
-      </w:pPr>
-      <w:r>
-        <w:rPr>
-          <w:rFonts w:ascii="inherit" w:hAnsi="inherit" w:cs="Open Sans"/>
-          <w:color w:val="3B3B3B"/>
-          <w:sz w:val="21"/>
-          <w:szCs w:val="21"/>
-        </w:rPr>
-        <w:t xml:space="preserve">Senior QA Tester</w:t>
       </w:r>
     </w:p>
     <w:p>
@@ -2647,7 +2382,7 @@
       </w:pPr>
     </w:pPrDefault>
   </w:docDefaults>
-  <w:latentStyles w:defLockedState="0" w:defUIPriority="99" w:defSemiHidden="0" w:defUnhideWhenUsed="0" w:defQFormat="0" w:count="375">
+  <w:latentStyles w:defLockedState="0" w:defUIPriority="99" w:defSemiHidden="0" w:defUnhideWhenUsed="0" w:defQFormat="0" w:count="376">
     <w:lsdException w:name="Normal" w:uiPriority="0" w:qFormat="1"/>
     <w:lsdException w:name="heading 1" w:uiPriority="9" w:qFormat="1"/>
     <w:lsdException w:name="heading 2" w:semiHidden="1" w:uiPriority="9" w:unhideWhenUsed="1" w:qFormat="1"/>
@@ -2753,7 +2488,6 @@
     <w:lsdException w:name="HTML Sample" w:semiHidden="1" w:unhideWhenUsed="1"/>
     <w:lsdException w:name="HTML Typewriter" w:semiHidden="1" w:unhideWhenUsed="1"/>
     <w:lsdException w:name="HTML Variable" w:semiHidden="1" w:unhideWhenUsed="1"/>
-    <w:lsdException w:name="Normal Table" w:semiHidden="1" w:unhideWhenUsed="1"/>
     <w:lsdException w:name="annotation subject" w:semiHidden="1" w:unhideWhenUsed="1"/>
     <w:lsdException w:name="No List" w:semiHidden="1" w:unhideWhenUsed="1"/>
     <w:lsdException w:name="Outline List 1" w:semiHidden="1" w:unhideWhenUsed="1"/>
@@ -2800,10 +2534,8 @@
     <w:lsdException w:name="Table Subtle 2" w:semiHidden="1" w:unhideWhenUsed="1"/>
     <w:lsdException w:name="Table Web 1" w:semiHidden="1" w:unhideWhenUsed="1"/>
     <w:lsdException w:name="Table Web 2" w:semiHidden="1" w:unhideWhenUsed="1"/>
-    <w:lsdException w:name="Table Web 3" w:semiHidden="1" w:unhideWhenUsed="1"/>
     <w:lsdException w:name="Balloon Text" w:semiHidden="1" w:unhideWhenUsed="1"/>
     <w:lsdException w:name="Table Grid" w:uiPriority="39"/>
-    <w:lsdException w:name="Table Theme" w:semiHidden="1" w:unhideWhenUsed="1"/>
     <w:lsdException w:name="Placeholder Text" w:semiHidden="1"/>
     <w:lsdException w:name="No Spacing" w:uiPriority="1" w:qFormat="1"/>
     <w:lsdException w:name="Light Shading" w:uiPriority="60"/>
@@ -3023,6 +2755,7 @@
     <w:lsdException w:name="Smart Hyperlink" w:semiHidden="1" w:unhideWhenUsed="1"/>
     <w:lsdException w:name="Hashtag" w:semiHidden="1" w:unhideWhenUsed="1"/>
     <w:lsdException w:name="Unresolved Mention" w:semiHidden="1" w:unhideWhenUsed="1"/>
+    <w:lsdException w:name="Smart Link" w:semiHidden="1" w:unhideWhenUsed="1"/>
   </w:latentStyles>
   <w:style w:type="paragraph" w:default="1" w:styleId="Normal">
     <w:name w:val="Normal"/>

--- a/done/German/HIVE TEAMS.docx
+++ b/done/German/HIVE TEAMS.docx
@@ -52,7 +52,7 @@
           <w:sz w:val="28"/>
           <w:szCs w:val="28"/>
         </w:rPr>
-        <w:t xml:space="preserve">SmartCash is aiming to create a decentralized team structure by efficiently distributing the workload across multiple global Hive teams. The teams below are simply getting things started. After SmartCash starts to require more teams they will be created and these will be splintered into smaller teams.</w:t>
+        <w:t xml:space="preserve">SmartCash ist bestrebt, eine dezentralisierte Teamstruktur zu schaffen, indem die Arbeitsbelastung effizient über mehrere globale Hive-Teams verteilt wird. Die unten stehenden Teams machen den Anfang. Sobald SmartCash Bedarf für mehr Teams hat, so werden diese neu geschaffen und in weitere kleinere Teams aufgespalten.</w:t>
       </w:r>
     </w:p>
     <w:p>

--- a/done/German/HIVE TEAMS.docx
+++ b/done/German/HIVE TEAMS.docx
@@ -85,6 +85,9 @@
         <w:t xml:space="preserve"> </w:t>
       </w:r>
       <w:r>
+        <w:t xml:space="preserve"> </w:t>
+      </w:r>
+      <w:r>
         <w:rPr>
           <w:rFonts w:ascii="Helvetica Neue" w:hAnsi="Helvetica Neue"/>
           <w:b w:val="0"/>
@@ -95,7 +98,7 @@
           <w:sz w:val="28"/>
           <w:szCs w:val="28"/>
         </w:rPr>
-        <w:t xml:space="preserve">HIVE TEAM: OUTREACH</w:t>
+        <w:t xml:space="preserve">HIVE TEAM: ÖFFENTLICHKEITSARBEIT</w:t>
       </w:r>
     </w:p>
     <w:p>
@@ -119,7 +122,7 @@
           <w:sz w:val="28"/>
           <w:szCs w:val="28"/>
         </w:rPr>
-        <w:t xml:space="preserve">This team focuses on community building, growth, general user acquisition.</w:t>
+        <w:t xml:space="preserve">Dieses Team konzentriert sich auf Gemeinschaftsbildung, Wachstum und allgemeine Nutzerakquise.</w:t>
       </w:r>
     </w:p>
     <w:p>
@@ -167,7 +170,7 @@
           <w:sz w:val="28"/>
           <w:szCs w:val="28"/>
         </w:rPr>
-        <w:t xml:space="preserve">Hive Coordinator</w:t>
+        <w:t xml:space="preserve">Hive Koordinator</w:t>
       </w:r>
     </w:p>
     <w:p>

--- a/done/German/HIVE TEAMS.docx
+++ b/done/German/HIVE TEAMS.docx
@@ -193,7 +193,7 @@
           <w:sz w:val="28"/>
           <w:szCs w:val="28"/>
         </w:rPr>
-        <w:t xml:space="preserve">Best known for creating the original Dash Force proposal.</w:t>
+        <w:t xml:space="preserve">Am besten bekannt für die Erstellung der originalen Dash Force Anregung.</w:t>
       </w:r>
     </w:p>
     <w:p>
@@ -241,7 +241,7 @@
           <w:sz w:val="21"/>
           <w:szCs w:val="21"/>
         </w:rPr>
-        <w:t xml:space="preserve">SmartCash Advisor</w:t>
+        <w:t xml:space="preserve">SmartCash Berater</w:t>
       </w:r>
     </w:p>
     <w:p>
@@ -264,7 +264,7 @@
           <w:sz w:val="21"/>
           <w:szCs w:val="21"/>
         </w:rPr>
-        <w:t xml:space="preserve">Travin Keith is involved in multiple projects involving cryptocurrencies and blockchain.</w:t>
+        <w:t xml:space="preserve">Travin Keith ist an mehreren Projekten beteiligt, die sich mit Kryptographie und Blockchain befassen.</w:t>
       </w:r>
     </w:p>
     <w:p>
@@ -311,7 +311,7 @@
           <w:szCs w:val="21"/>
           <w:shd w:val="clear" w:color="auto" w:fill="FFFFFF"/>
         </w:rPr>
-        <w:t xml:space="preserve">Outreach Support</w:t>
+        <w:t xml:space="preserve">Öffentlichkeitsarbeit Support</w:t>
       </w:r>
     </w:p>
     <w:p>
@@ -359,7 +359,7 @@
           <w:sz w:val="21"/>
           <w:szCs w:val="21"/>
         </w:rPr>
-        <w:t xml:space="preserve">Outreach Support</w:t>
+        <w:t xml:space="preserve">Öffentlichkeitsarbeit Support</w:t>
       </w:r>
     </w:p>
     <w:p>
@@ -407,7 +407,7 @@
           <w:sz w:val="21"/>
           <w:szCs w:val="21"/>
         </w:rPr>
-        <w:t xml:space="preserve">Outreach Support</w:t>
+        <w:t xml:space="preserve">Öffentlichkeitsarbeit Support</w:t>
       </w:r>
     </w:p>
     <w:p>
@@ -455,7 +455,7 @@
           <w:sz w:val="21"/>
           <w:szCs w:val="21"/>
         </w:rPr>
-        <w:t xml:space="preserve">Outreach Support</w:t>
+        <w:t xml:space="preserve">Öffentlichkeitsarbeit Support</w:t>
       </w:r>
     </w:p>
     <w:p>
@@ -503,7 +503,7 @@
           <w:sz w:val="21"/>
           <w:szCs w:val="21"/>
         </w:rPr>
-        <w:t xml:space="preserve">Outreach Support</w:t>
+        <w:t xml:space="preserve">Öffentlichkeitsarbeit Support</w:t>
       </w:r>
     </w:p>
     <w:p>
@@ -548,7 +548,7 @@
           <w:sz w:val="28"/>
           <w:szCs w:val="28"/>
         </w:rPr>
-        <w:t xml:space="preserve"> HIVE TEAM: WEB</w:t>
+        <w:t xml:space="preserve">HIVE TEAM: WEB</w:t>
       </w:r>
     </w:p>
     <w:p>
@@ -571,7 +571,7 @@
           <w:sz w:val="28"/>
           <w:szCs w:val="28"/>
         </w:rPr>
-        <w:t xml:space="preserve">Responsible for building web applications.</w:t>
+        <w:t xml:space="preserve">Verantwortlich für die Erstellung von Web Applications.</w:t>
       </w:r>
     </w:p>
     <w:p>
@@ -616,7 +616,7 @@
           <w:sz w:val="28"/>
           <w:szCs w:val="28"/>
         </w:rPr>
-        <w:t xml:space="preserve">Hive Coordinator</w:t>
+        <w:t xml:space="preserve">Hive Koordinator</w:t>
       </w:r>
     </w:p>
     <w:p>

--- a/done/German/HIVE TEAMS.docx
+++ b/done/German/HIVE TEAMS.docx
@@ -638,7 +638,7 @@
           <w:sz w:val="28"/>
           <w:szCs w:val="28"/>
         </w:rPr>
-        <w:t xml:space="preserve">From the Guetos of Brazil to the cryptoverse. Father, husband and technolover, born in Brazil and living in Australia. Mobile and Web Development.</w:t>
+        <w:t xml:space="preserve">Von den Guetos Brasiliens zum Cryptoverse. Vater, Ehemann und Techno-Fan, geboren in Brasilien und in Australien lebend. Mobile and Web Development.</w:t>
       </w:r>
     </w:p>
     <w:p>

--- a/done/German/HIVE TEAMS.docx
+++ b/done/German/HIVE TEAMS.docx
@@ -638,7 +638,7 @@
           <w:sz w:val="28"/>
           <w:szCs w:val="28"/>
         </w:rPr>
-        <w:t xml:space="preserve">Von den Guetos Brasiliens zum Cryptoverse. Vater, Ehemann und Techno-Fan, geboren in Brasilien und in Australien lebend. Mobile and Web Development.</w:t>
+        <w:t xml:space="preserve">Von den Guetos Brasiliens zum Cryptoverse. Vater, Ehemann und Techno-Fan, geboren in Brasilien und in Australien lebend. Mobile und Web-Entwicklung.</w:t>
       </w:r>
     </w:p>
     <w:p>
@@ -683,7 +683,7 @@
           <w:sz w:val="28"/>
           <w:szCs w:val="28"/>
         </w:rPr>
-        <w:t>Developer</w:t>
+        <w:t>Entwickler</w:t>
       </w:r>
     </w:p>
     <w:p>
@@ -728,7 +728,7 @@
           <w:sz w:val="28"/>
           <w:szCs w:val="28"/>
         </w:rPr>
-        <w:t>Developer</w:t>
+        <w:t>Entwickler</w:t>
       </w:r>
     </w:p>
     <w:p>
@@ -773,7 +773,7 @@
           <w:sz w:val="28"/>
           <w:szCs w:val="28"/>
         </w:rPr>
-        <w:t>Developer</w:t>
+        <w:t>Entwickler</w:t>
       </w:r>
     </w:p>
     <w:p>
@@ -818,7 +818,7 @@
           <w:sz w:val="28"/>
           <w:szCs w:val="28"/>
         </w:rPr>
-        <w:t>Developer</w:t>
+        <w:t>Entwickler</w:t>
       </w:r>
     </w:p>
     <w:p>
@@ -863,7 +863,7 @@
           <w:sz w:val="28"/>
           <w:szCs w:val="28"/>
         </w:rPr>
-        <w:t xml:space="preserve">Front-End Developer</w:t>
+        <w:t>Frontend-Entwickler</w:t>
       </w:r>
     </w:p>
     <w:p>
@@ -913,6 +913,9 @@
         <w:t xml:space="preserve"> </w:t>
       </w:r>
       <w:r>
+        <w:t xml:space="preserve"> </w:t>
+      </w:r>
+      <w:r>
         <w:rPr>
           <w:rFonts w:ascii="Helvetica Neue" w:hAnsi="Helvetica Neue"/>
           <w:b w:val="0"/>
@@ -923,7 +926,7 @@
           <w:sz w:val="28"/>
           <w:szCs w:val="28"/>
         </w:rPr>
-        <w:t xml:space="preserve">HIVE TEAM: QUALITY ASSURANCE</w:t>
+        <w:t xml:space="preserve">HIVE TEAM: QUALITÄTSSICHERUNG</w:t>
       </w:r>
     </w:p>
     <w:p>
@@ -947,7 +950,7 @@
           <w:sz w:val="28"/>
           <w:szCs w:val="28"/>
         </w:rPr>
-        <w:t xml:space="preserve">Ensuring all development tasks meet quality criteria.</w:t>
+        <w:t xml:space="preserve">Sicherstellung der Erfüllung von Qualitätskriterien aller Entwicklungsaufgaben.</w:t>
       </w:r>
     </w:p>
     <w:p>
@@ -995,7 +998,7 @@
           <w:sz w:val="28"/>
           <w:szCs w:val="28"/>
         </w:rPr>
-        <w:t xml:space="preserve">Hive Coordinator</w:t>
+        <w:t xml:space="preserve">Hive Koordinator</w:t>
       </w:r>
     </w:p>
     <w:p>
@@ -1043,7 +1046,7 @@
           <w:sz w:val="21"/>
           <w:szCs w:val="21"/>
         </w:rPr>
-        <w:t xml:space="preserve">Release Coordinator</w:t>
+        <w:t xml:space="preserve">Publikations Koordinator</w:t>
       </w:r>
     </w:p>
     <w:p>

--- a/done/German/HIVE TEAMS.docx
+++ b/done/German/HIVE TEAMS.docx
@@ -1094,7 +1094,7 @@
           <w:sz w:val="21"/>
           <w:szCs w:val="21"/>
         </w:rPr>
-        <w:t>security</w:t>
+        <w:t>Sicherheit</w:t>
       </w:r>
     </w:p>
     <w:p>
@@ -1142,7 +1142,7 @@
           <w:sz w:val="21"/>
           <w:szCs w:val="21"/>
         </w:rPr>
-        <w:t xml:space="preserve">QA Tester</w:t>
+        <w:t>QS-Prüfer</w:t>
       </w:r>
     </w:p>
     <w:p>
@@ -1199,7 +1199,7 @@
           <w:sz w:val="28"/>
           <w:szCs w:val="28"/>
         </w:rPr>
-        <w:t xml:space="preserve"> HIVE TEAM: DEVELOPMENT</w:t>
+        <w:t xml:space="preserve">HIVE TEAM: ENTWICKLUNG</w:t>
       </w:r>
     </w:p>
     <w:p>
@@ -1222,7 +1222,7 @@
           <w:sz w:val="28"/>
           <w:szCs w:val="28"/>
         </w:rPr>
-        <w:t xml:space="preserve">Responsible for building SmartCash and supporting applications.</w:t>
+        <w:t xml:space="preserve">Verantwortlich für den Aufbau von SmartCash und unterstützenden Anwendungen.</w:t>
       </w:r>
     </w:p>
     <w:p>
@@ -1267,7 +1267,7 @@
           <w:sz w:val="28"/>
           <w:szCs w:val="28"/>
         </w:rPr>
-        <w:t xml:space="preserve">Hive Coordinator</w:t>
+        <w:t xml:space="preserve">Hive Koordinator</w:t>
       </w:r>
     </w:p>
     <w:p>
@@ -1289,7 +1289,7 @@
           <w:sz w:val="28"/>
           <w:szCs w:val="28"/>
         </w:rPr>
-        <w:t xml:space="preserve">Creator of the Dash N Drink Soda Machine &amp; SmartCash POS.</w:t>
+        <w:t xml:space="preserve">Urheber von Dash N Drink Soda Machine &amp; SmartCash POS.</w:t>
       </w:r>
     </w:p>
     <w:p>
@@ -1334,7 +1334,7 @@
           <w:sz w:val="28"/>
           <w:szCs w:val="28"/>
         </w:rPr>
-        <w:t>Developer</w:t>
+        <w:t>Entwickler</w:t>
       </w:r>
     </w:p>
     <w:p>
@@ -1379,7 +1379,7 @@
           <w:sz w:val="28"/>
           <w:szCs w:val="28"/>
         </w:rPr>
-        <w:t xml:space="preserve">C++ Software Engineer</w:t>
+        <w:t xml:space="preserve">C++ Softwareingenieur</w:t>
       </w:r>
     </w:p>
     <w:p>
@@ -1425,7 +1425,7 @@
           <w:sz w:val="28"/>
           <w:szCs w:val="28"/>
         </w:rPr>
-        <w:t>Developer</w:t>
+        <w:t>Entwickler</w:t>
       </w:r>
     </w:p>
     <w:p>
@@ -1470,7 +1470,7 @@
           <w:sz w:val="28"/>
           <w:szCs w:val="28"/>
         </w:rPr>
-        <w:t>Developer</w:t>
+        <w:t>Entwickler</w:t>
       </w:r>
     </w:p>
     <w:p>
@@ -1500,7 +1500,7 @@
           <w:sz w:val="28"/>
           <w:szCs w:val="28"/>
         </w:rPr>
-        <w:t xml:space="preserve"> HIVE TEAM: OUTREACH 2</w:t>
+        <w:t xml:space="preserve">  HIVE TEAM: ÖFFENTLICHKEITSARBEIT 2</w:t>
       </w:r>
     </w:p>
     <w:p>
@@ -1523,7 +1523,7 @@
           <w:sz w:val="28"/>
           <w:szCs w:val="28"/>
         </w:rPr>
-        <w:t xml:space="preserve">This team focuses on community building, growth, general user acquisition in South America</w:t>
+        <w:t xml:space="preserve">Dieses Team konzentriert sich auf Gemeinschaftsbildung, Wachstum und allgemeine Nutzerakquise in Südamerika</w:t>
       </w:r>
     </w:p>
     <w:p>
@@ -1568,7 +1568,7 @@
           <w:sz w:val="28"/>
           <w:szCs w:val="28"/>
         </w:rPr>
-        <w:t xml:space="preserve">Hive Coordinator</w:t>
+        <w:t xml:space="preserve">Hive Koordinator</w:t>
       </w:r>
     </w:p>
     <w:p>
@@ -1616,7 +1616,7 @@
           <w:sz w:val="21"/>
           <w:szCs w:val="21"/>
         </w:rPr>
-        <w:t xml:space="preserve">Outreach Support</w:t>
+        <w:t xml:space="preserve">Öffentlichkeitsarbeit Support</w:t>
       </w:r>
     </w:p>
     <w:p>
@@ -1664,7 +1664,7 @@
           <w:sz w:val="21"/>
           <w:szCs w:val="21"/>
         </w:rPr>
-        <w:t xml:space="preserve">Outreach Support</w:t>
+        <w:t xml:space="preserve">Öffentlichkeitsarbeit Support</w:t>
       </w:r>
     </w:p>
     <w:p>
@@ -1712,7 +1712,7 @@
           <w:sz w:val="21"/>
           <w:szCs w:val="21"/>
         </w:rPr>
-        <w:t xml:space="preserve">Outreach Support</w:t>
+        <w:t xml:space="preserve">Öffentlichkeitsarbeit Support</w:t>
       </w:r>
     </w:p>
     <w:p>
@@ -1770,7 +1770,7 @@
           <w:sz w:val="28"/>
           <w:szCs w:val="28"/>
         </w:rPr>
-        <w:t xml:space="preserve"> HIVE TEAM: SUPPORT </w:t>
+        <w:t xml:space="preserve">HIVE TEAM: SUPPORT </w:t>
       </w:r>
       <w:r>
         <w:rPr>
@@ -1797,7 +1797,7 @@
           <w:sz w:val="28"/>
           <w:szCs w:val="28"/>
         </w:rPr>
-        <w:t xml:space="preserve"> WEB</w:t>
+        <w:t>WEB</w:t>
       </w:r>
     </w:p>
     <w:p>

--- a/done/German/HIVE TEAMS.docx
+++ b/done/German/HIVE TEAMS.docx
@@ -1820,7 +1820,7 @@
           <w:sz w:val="28"/>
           <w:szCs w:val="28"/>
         </w:rPr>
-        <w:t xml:space="preserve">This Hive is responsible for on-boarding &amp; generalized SmartCash support.</w:t>
+        <w:t xml:space="preserve">Dieser Hive ist verantwortlich für On-Boarding &amp; allgemeinen SmartCash Support.</w:t>
       </w:r>
     </w:p>
     <w:p>
@@ -1865,7 +1865,7 @@
           <w:sz w:val="28"/>
           <w:szCs w:val="28"/>
         </w:rPr>
-        <w:t xml:space="preserve">Hive Coordinator</w:t>
+        <w:t xml:space="preserve">Hive Koordinator</w:t>
       </w:r>
     </w:p>
     <w:p>
@@ -1887,7 +1887,7 @@
           <w:sz w:val="28"/>
           <w:szCs w:val="28"/>
         </w:rPr>
-        <w:t xml:space="preserve">Alex is a jack of all trades who loves Technology, Graphics, Web Design &amp; Infrastructure.</w:t>
+        <w:t xml:space="preserve">Alex ist ein Alleskönner, der Technologie, Grafik, Web Design &amp; Infrastruktur liebt.</w:t>
       </w:r>
     </w:p>
     <w:p>
@@ -1935,7 +1935,7 @@
           <w:sz w:val="21"/>
           <w:szCs w:val="21"/>
         </w:rPr>
-        <w:t xml:space="preserve">Fiscal Officer</w:t>
+        <w:t>Steuerbeauftragter</w:t>
       </w:r>
     </w:p>
     <w:p>
@@ -2127,7 +2127,7 @@
           <w:sz w:val="21"/>
           <w:szCs w:val="21"/>
         </w:rPr>
-        <w:t xml:space="preserve">Vice Coordinator</w:t>
+        <w:t>Vize-Koordinator</w:t>
       </w:r>
     </w:p>
     <w:p>

--- a/done/German/HIVE TEAMS.docx
+++ b/done/German/HIVE TEAMS.docx
@@ -2223,7 +2223,7 @@
           <w:sz w:val="21"/>
           <w:szCs w:val="21"/>
         </w:rPr>
-        <w:t xml:space="preserve">Legal affairs</w:t>
+        <w:t>Rechtsangelegenheiten</w:t>
       </w:r>
     </w:p>
     <w:p>

--- a/done/German/HIVE TEAMS.docx
+++ b/done/German/HIVE TEAMS.docx
@@ -2283,7 +2283,7 @@
           <w:sz w:val="28"/>
           <w:szCs w:val="28"/>
         </w:rPr>
-        <w:t xml:space="preserve">WANNA GET INVOLVED?</w:t>
+        <w:t xml:space="preserve">MITARBEIT GEFÄLLIG?</w:t>
       </w:r>
     </w:p>
     <w:p>
@@ -2305,7 +2305,7 @@
           <w:sz w:val="28"/>
           <w:szCs w:val="28"/>
         </w:rPr>
-        <w:t xml:space="preserve">The SmartHive has a place for folks of all backgrounds. Come hungry!</w:t>
+        <w:t xml:space="preserve">SmartHive hat Platz für Leute aus allen Erfahrungsbereichen. Wissensdurst gefragt!</w:t>
       </w:r>
     </w:p>
     <w:p>
@@ -2327,7 +2327,7 @@
           <w:sz w:val="28"/>
           <w:szCs w:val="28"/>
         </w:rPr>
-        <w:t xml:space="preserve">We believe ‘Core’ teams are a bad idea and something that ultimately leads to inefficiency and corruption. We want to move past it and create a decentralized organizational model inspired by ant and bee colonies.</w:t>
+        <w:t xml:space="preserve">Wir glauben, dass „Core“-Teams eine schlechte Idee sind, weil diese letztendlich zu Ineffizienz und Korruption führen. Wir wollen es überwinden und ein dezentralisiertes Organisationsmodell schaffen, das von Ameinse- und Bienenkolonien inspiriert ist.</w:t>
       </w:r>
     </w:p>
     <w:p>
@@ -2349,7 +2349,7 @@
           <w:sz w:val="28"/>
           <w:szCs w:val="28"/>
         </w:rPr>
-        <w:t xml:space="preserve">In order to create and maintain a decentralized governance structure, we are introducing two concepts SmartHive and Hive Structuring Teams (HST). SmartHive enables anyone that holds coins the opportunity to vote on proposals submitted by the community. SmartHive will be the lifeblood of the project, which will allow anyone to get involved and submit proposals, helping to generate organic growth at a grassroots level, creating a bottom-up management structure.</w:t>
+        <w:t xml:space="preserve">Um eine dezentrale Leitungsstruktur zu realisieren und zu erhalten, führen wir zwei Konzepte ein: SmartHive und Hive Strukturierungs Teams (HST). SmartHive ermöglicht jedem der Münzen hält die Gelegenheit über Vorschläge abzustimmen, die von der Gemeinschaft eingereicht werden. SmartHive will be the lifeblood of the project, which will allow anyone to get involved and submit proposals, helping to generate organic growth at a grassroots level, creating a bottom-up management structure.</w:t>
       </w:r>
     </w:p>
     <w:p>

--- a/done/German/HIVE TEAMS.docx
+++ b/done/German/HIVE TEAMS.docx
@@ -2349,7 +2349,7 @@
           <w:sz w:val="28"/>
           <w:szCs w:val="28"/>
         </w:rPr>
-        <w:t xml:space="preserve">Um eine dezentrale Leitungsstruktur zu realisieren und zu erhalten, führen wir zwei Konzepte ein: SmartHive und Hive Strukturierungs Teams (HST). SmartHive ermöglicht jedem der Münzen hält die Gelegenheit über Vorschläge abzustimmen, die von der Gemeinschaft eingereicht werden. SmartHive will be the lifeblood of the project, which will allow anyone to get involved and submit proposals, helping to generate organic growth at a grassroots level, creating a bottom-up management structure.</w:t>
+        <w:t xml:space="preserve">Um eine dezentrale Leitungsstruktur zu realisieren und zu erhalten, führen wir zwei Konzepte ein: SmartHive und Hive Strukturierungs Teams (HST). SmartHive ermöglicht jedem der Münzen hält die Gelegenheit über Vorschläge abzustimmen, die von der Gemeinschaft eingereicht werden. SmartHive wird das Lebenselixier des Projekts sein, welches jedem ermöglichen soll, sich einzubringen und Vorschläge einreichen zu können. Mit dieser Hilfe kann organisches Wachstum von der Basis aus erzeugt werden, was eine Management Struktur zur Folge hat, die von unten nach oben gerichtet ist.</w:t>
       </w:r>
     </w:p>
     <w:p>

--- a/done/German/HIVE TEAMS.docx
+++ b/done/German/HIVE TEAMS.docx
@@ -2349,7 +2349,7 @@
           <w:sz w:val="28"/>
           <w:szCs w:val="28"/>
         </w:rPr>
-        <w:t xml:space="preserve">Um eine dezentrale Leitungsstruktur zu realisieren und zu erhalten, führen wir zwei Konzepte ein: SmartHive und Hive Strukturierungs Teams (HST). SmartHive ermöglicht jedem der Münzen hält die Gelegenheit über Vorschläge abzustimmen, die von der Gemeinschaft eingereicht werden. SmartHive wird das Lebenselixier des Projekts sein, welches jedem ermöglichen soll, sich einzubringen und Vorschläge einreichen zu können. Mit dieser Hilfe kann organisches Wachstum von der Basis aus erzeugt werden, was eine Management Struktur zur Folge hat, die von unten nach oben gerichtet ist.</w:t>
+        <w:t xml:space="preserve">Um eine dezentrale Leitungsstruktur zu realisieren und zu erhalten, führen wir zwei Konzepte ein: SmartHive und Hive Strukturierungs Teams (HST). SmartHive ermöglicht jedem der Coins hält die Gelegenheit über Vorschläge abzustimmen, die von der Gemeinschaft eingereicht werden. SmartHive wird das Lebenselixier des Projekts sein, welches jedem ermöglichen soll, sich einzubringen und Vorschläge einreichen zu können. Mit dieser Hilfe kann organisches Wachstum von der Basis aus erzeugt werden, was eine Management Struktur zur Folge hat, die von unten nach oben gerichtet ist.</w:t>
       </w:r>
     </w:p>
     <w:p>

--- a/done/German/HIVE TEAMS.docx
+++ b/done/German/HIVE TEAMS.docx
@@ -52,7 +52,7 @@
           <w:sz w:val="28"/>
           <w:szCs w:val="28"/>
         </w:rPr>
-        <w:t xml:space="preserve">SmartCash ist bestrebt, eine dezentralisierte Teamstruktur zu schaffen, indem die Arbeitsbelastung effizient über mehrere globale Hive-Teams verteilt wird. Die unten stehenden Teams machen den Anfang. Sobald SmartCash Bedarf für mehr Teams hat, so werden diese neu geschaffen und in weitere kleinere Teams aufgespalten.</w:t>
+        <w:t xml:space="preserve">SmartCash ist bestrebt, eine dezentralisierte Teamstruktur zu schaffen, indem die Arbeitsbelastung effizient über mehrere globale Hive-Teams verteilt wird. Die Teams, welche Im Folgenden aufgelistet sind, haben den Weg geebnet und das Projekt ins Leben gerufen. Sobald SmartCash Bedarf für mehr Teams hat, so werden diese neu geschaffen und in weitere kleinere Teams aufgespalten.</w:t>
       </w:r>
     </w:p>
     <w:p>
@@ -122,7 +122,7 @@
           <w:sz w:val="28"/>
           <w:szCs w:val="28"/>
         </w:rPr>
-        <w:t xml:space="preserve">Dieses Team konzentriert sich auf Gemeinschaftsbildung, Wachstum und allgemeine Nutzerakquise.</w:t>
+        <w:t xml:space="preserve">Dieses Team richtet seinen Fokus auf Communitybildung, Wachstum und dem Anwerben neuer Mitglieder.</w:t>
       </w:r>
     </w:p>
     <w:p>
@@ -571,7 +571,7 @@
           <w:sz w:val="28"/>
           <w:szCs w:val="28"/>
         </w:rPr>
-        <w:t xml:space="preserve">Verantwortlich für die Erstellung von Web Applications.</w:t>
+        <w:t xml:space="preserve">Verantwortlich das Erstellen von Web-Applikationen.</w:t>
       </w:r>
     </w:p>
     <w:p>
@@ -950,7 +950,7 @@
           <w:sz w:val="28"/>
           <w:szCs w:val="28"/>
         </w:rPr>
-        <w:t xml:space="preserve">Sicherstellung der Erfüllung von Qualitätskriterien aller Entwicklungsaufgaben.</w:t>
+        <w:t xml:space="preserve">Stellt sicher, dass alle Qualitätskriterien erfüllt werden.</w:t>
       </w:r>
     </w:p>
     <w:p>

--- a/done/German/HIVE TEAMS.docx
+++ b/done/German/HIVE TEAMS.docx
@@ -1222,7 +1222,7 @@
           <w:sz w:val="28"/>
           <w:szCs w:val="28"/>
         </w:rPr>
-        <w:t xml:space="preserve">Verantwortlich für den Aufbau von SmartCash und unterstützenden Anwendungen.</w:t>
+        <w:t xml:space="preserve">Verantwortlich für die Softwareentwicklung von SmartCash.</w:t>
       </w:r>
     </w:p>
     <w:p>
@@ -1523,7 +1523,7 @@
           <w:sz w:val="28"/>
           <w:szCs w:val="28"/>
         </w:rPr>
-        <w:t xml:space="preserve">Dieses Team konzentriert sich auf Gemeinschaftsbildung, Wachstum und allgemeine Nutzerakquise in Südamerika</w:t>
+        <w:t xml:space="preserve">Dieses Team richtet seinen Fokus auf Communitybildung, Wachstum und dem Anwerben neuer Mitglieder in Südamerika</w:t>
       </w:r>
     </w:p>
     <w:p>
@@ -1820,7 +1820,7 @@
           <w:sz w:val="28"/>
           <w:szCs w:val="28"/>
         </w:rPr>
-        <w:t xml:space="preserve">Dieser Hive ist verantwortlich für On-Boarding &amp; allgemeinen SmartCash Support.</w:t>
+        <w:t xml:space="preserve">Dieses Team ist für das On-Boarding und generelle SmartCash Unterstützung verantwortlich.</w:t>
       </w:r>
     </w:p>
     <w:p>
@@ -2283,7 +2283,7 @@
           <w:sz w:val="28"/>
           <w:szCs w:val="28"/>
         </w:rPr>
-        <w:t xml:space="preserve">MITARBEIT GEFÄLLIG?</w:t>
+        <w:t xml:space="preserve">WILLST DU MITMACHEN?</w:t>
       </w:r>
     </w:p>
     <w:p>
@@ -2305,7 +2305,7 @@
           <w:sz w:val="28"/>
           <w:szCs w:val="28"/>
         </w:rPr>
-        <w:t xml:space="preserve">SmartHive hat Platz für Leute aus allen Erfahrungsbereichen. Wissensdurst gefragt!</w:t>
+        <w:t xml:space="preserve">SmartHive hat Platz für Leute aus allen Erfahrungsbereichen. Sei motiviert!</w:t>
       </w:r>
     </w:p>
     <w:p>
@@ -2327,7 +2327,7 @@
           <w:sz w:val="28"/>
           <w:szCs w:val="28"/>
         </w:rPr>
-        <w:t xml:space="preserve">Wir glauben, dass „Core“-Teams eine schlechte Idee sind, weil diese letztendlich zu Ineffizienz und Korruption führen. Wir wollen es überwinden und ein dezentralisiertes Organisationsmodell schaffen, das von Ameinse- und Bienenkolonien inspiriert ist.</w:t>
+        <w:t xml:space="preserve">Wir glauben, dass „Core“ Teams eine schlechte Idee sind und letztendlich zu Ineffizienz und Korruption führen. Wir wollen dies hinter uns lassen und ein dezentralisiertes Organisationsmodell schaffen, das von Ameisen- und Bienenvölkern inspiriert ist.</w:t>
       </w:r>
     </w:p>
     <w:p>
@@ -2349,7 +2349,7 @@
           <w:sz w:val="28"/>
           <w:szCs w:val="28"/>
         </w:rPr>
-        <w:t xml:space="preserve">Um eine dezentrale Leitungsstruktur zu realisieren und zu erhalten, führen wir zwei Konzepte ein: SmartHive und Hive Strukturierungs Teams (HST). SmartHive ermöglicht jedem der Coins hält die Gelegenheit über Vorschläge abzustimmen, die von der Gemeinschaft eingereicht werden. SmartHive wird das Lebenselixier des Projekts sein, welches jedem ermöglichen soll, sich einzubringen und Vorschläge einreichen zu können. Mit dieser Hilfe kann organisches Wachstum von der Basis aus erzeugt werden, was eine Management Struktur zur Folge hat, die von unten nach oben gerichtet ist.</w:t>
+        <w:t xml:space="preserve">Um eine dezentrale Entscheidungsstruktur zu schaffen und zu erhalten, führen wir zwei Konzepte ein: SmartHive und Hive Strukturierungs Teams (HST). SmartHive ermöglicht es jedem, der SmartCash besitzt, über von der Community eingereichte Anträge, abzustimmen. SmartHive wird das Lebenselixier des Projekts sein, welches jedem ermöglichen soll, sich einzubringen und Vorschläge einreichen zu können. Mit dieser Hilfe kann organisches Wachstum von der Basis aus erzeugt werden, was eine Management Struktur zur Folge hat, die von unten nach oben gerichtet ist.</w:t>
       </w:r>
     </w:p>
     <w:p>

--- a/done/German/HIVE TEAMS.docx
+++ b/done/German/HIVE TEAMS.docx
@@ -2349,7 +2349,7 @@
           <w:sz w:val="28"/>
           <w:szCs w:val="28"/>
         </w:rPr>
-        <w:t xml:space="preserve">Um eine dezentrale Entscheidungsstruktur zu schaffen und zu erhalten, führen wir zwei Konzepte ein: SmartHive und Hive Strukturierungs Teams (HST). SmartHive ermöglicht es jedem, der SmartCash besitzt, über von der Community eingereichte Anträge, abzustimmen. SmartHive wird das Lebenselixier des Projekts sein, welches jedem ermöglichen soll, sich einzubringen und Vorschläge einreichen zu können. Mit dieser Hilfe kann organisches Wachstum von der Basis aus erzeugt werden, was eine Management Struktur zur Folge hat, die von unten nach oben gerichtet ist.</w:t>
+        <w:t xml:space="preserve">Um eine dezentrale Entscheidungsstruktur zu schaffen und zu erhalten, führen wir zwei Konzepte ein: SmartHive und Hive Strukturierungs Teams (HST). SmartHive ermöglicht es jedem, der SmartCash besitzt, über von der Community eingereichte Anträge, abzustimmen. SmartHive, als Lebenselexier des Projekts, ermöglicht jedem sich einzubringen und Vorschläge einzureichen. Mit dieser Hilfe kann organisches Wachstum von der Basis aus erzeugt werden, mit einer Management Struktur, die von unten nach oben gerichtet ist.</w:t>
       </w:r>
     </w:p>
     <w:p>
